--- a/ЛР 6.docx
+++ b/ЛР 6.docx
@@ -74,23 +74,7 @@
           <w:sz w:val="28"/>
           <w:szCs w:val="28"/>
         </w:rPr>
-        <w:t>(</w:t>
-      </w:r>
-      <w:proofErr w:type="spellStart"/>
-      <w:r>
-        <w:rPr>
-          <w:sz w:val="28"/>
-          <w:szCs w:val="28"/>
-        </w:rPr>
-        <w:t>ТвГТУ</w:t>
-      </w:r>
-      <w:proofErr w:type="spellEnd"/>
-      <w:r>
-        <w:rPr>
-          <w:sz w:val="28"/>
-          <w:szCs w:val="28"/>
-        </w:rPr>
-        <w:t>)</w:t>
+        <w:t>(ТвГТУ)</w:t>
       </w:r>
     </w:p>
     <w:p>
@@ -302,21 +286,12 @@
         </w:rPr>
         <w:t>«</w:t>
       </w:r>
-      <w:proofErr w:type="spellStart"/>
-      <w:r>
-        <w:rPr>
-          <w:sz w:val="28"/>
-          <w:szCs w:val="28"/>
-        </w:rPr>
-        <w:t>Unit</w:t>
-      </w:r>
-      <w:proofErr w:type="spellEnd"/>
-      <w:r>
-        <w:rPr>
-          <w:sz w:val="28"/>
-          <w:szCs w:val="28"/>
-        </w:rPr>
-        <w:t>-тестирование</w:t>
+      <w:r>
+        <w:rPr>
+          <w:sz w:val="28"/>
+          <w:szCs w:val="28"/>
+        </w:rPr>
+        <w:t>Unit-тестирование</w:t>
       </w:r>
       <w:r>
         <w:rPr>
@@ -426,7 +401,6 @@
           <w:szCs w:val="28"/>
         </w:rPr>
       </w:pPr>
-      <w:proofErr w:type="gramStart"/>
       <w:r>
         <w:rPr>
           <w:sz w:val="28"/>
@@ -441,7 +415,6 @@
         </w:rPr>
         <w:t>6</w:t>
       </w:r>
-      <w:proofErr w:type="gramEnd"/>
       <w:r>
         <w:rPr>
           <w:sz w:val="28"/>
@@ -459,21 +432,12 @@
           <w:szCs w:val="28"/>
         </w:rPr>
       </w:pPr>
-      <w:proofErr w:type="spellStart"/>
-      <w:r>
-        <w:rPr>
-          <w:sz w:val="28"/>
-          <w:szCs w:val="28"/>
-        </w:rPr>
-        <w:t>Завгороднев</w:t>
-      </w:r>
-      <w:proofErr w:type="spellEnd"/>
-      <w:r>
-        <w:rPr>
-          <w:sz w:val="28"/>
-          <w:szCs w:val="28"/>
-        </w:rPr>
-        <w:t xml:space="preserve"> Е</w:t>
+      <w:r>
+        <w:rPr>
+          <w:sz w:val="28"/>
+          <w:szCs w:val="28"/>
+        </w:rPr>
+        <w:t>Завгороднев Е</w:t>
       </w:r>
       <w:r>
         <w:rPr>
@@ -507,14 +471,45 @@
         <w:rPr>
           <w:sz w:val="28"/>
           <w:szCs w:val="28"/>
-        </w:rPr>
-      </w:pPr>
-      <w:r>
-        <w:rPr>
-          <w:sz w:val="28"/>
-          <w:szCs w:val="28"/>
-        </w:rPr>
-        <w:t>Мальков А.А</w:t>
+          <w:lang w:val="en-US"/>
+        </w:rPr>
+      </w:pPr>
+      <w:r>
+        <w:rPr>
+          <w:sz w:val="28"/>
+          <w:szCs w:val="28"/>
+        </w:rPr>
+        <w:t>Мальков</w:t>
+      </w:r>
+      <w:r>
+        <w:rPr>
+          <w:sz w:val="28"/>
+          <w:szCs w:val="28"/>
+          <w:lang w:val="en-US"/>
+        </w:rPr>
+        <w:t xml:space="preserve"> </w:t>
+      </w:r>
+      <w:r>
+        <w:rPr>
+          <w:sz w:val="28"/>
+          <w:szCs w:val="28"/>
+        </w:rPr>
+        <w:t>А</w:t>
+      </w:r>
+      <w:r>
+        <w:rPr>
+          <w:sz w:val="28"/>
+          <w:szCs w:val="28"/>
+          <w:lang w:val="en-US"/>
+        </w:rPr>
+        <w:t>.</w:t>
+      </w:r>
+      <w:r>
+        <w:rPr>
+          <w:sz w:val="28"/>
+          <w:szCs w:val="28"/>
+        </w:rPr>
+        <w:t>А</w:t>
       </w:r>
     </w:p>
     <w:p>
@@ -524,6 +519,7 @@
         <w:rPr>
           <w:sz w:val="28"/>
           <w:szCs w:val="28"/>
+          <w:lang w:val="en-US"/>
         </w:rPr>
       </w:pPr>
     </w:p>
@@ -534,6 +530,7 @@
         <w:rPr>
           <w:sz w:val="28"/>
           <w:szCs w:val="28"/>
+          <w:lang w:val="en-US"/>
         </w:rPr>
       </w:pPr>
     </w:p>
@@ -544,6 +541,7 @@
         <w:rPr>
           <w:sz w:val="28"/>
           <w:szCs w:val="28"/>
+          <w:lang w:val="en-US"/>
         </w:rPr>
       </w:pPr>
     </w:p>
@@ -554,6 +552,7 @@
         <w:rPr>
           <w:sz w:val="28"/>
           <w:szCs w:val="28"/>
+          <w:lang w:val="en-US"/>
         </w:rPr>
       </w:pPr>
     </w:p>
@@ -564,14 +563,23 @@
         <w:rPr>
           <w:sz w:val="28"/>
           <w:szCs w:val="28"/>
-        </w:rPr>
-      </w:pPr>
-      <w:r>
-        <w:rPr>
-          <w:sz w:val="28"/>
-          <w:szCs w:val="28"/>
-        </w:rPr>
-        <w:t>Тверь 2020</w:t>
+          <w:lang w:val="en-US"/>
+        </w:rPr>
+      </w:pPr>
+      <w:r>
+        <w:rPr>
+          <w:sz w:val="28"/>
+          <w:szCs w:val="28"/>
+        </w:rPr>
+        <w:t>Тверь</w:t>
+      </w:r>
+      <w:r>
+        <w:rPr>
+          <w:sz w:val="28"/>
+          <w:szCs w:val="28"/>
+          <w:lang w:val="en-US"/>
+        </w:rPr>
+        <w:t xml:space="preserve"> 2020</w:t>
       </w:r>
     </w:p>
     <w:p>
@@ -581,16 +589,3125 @@
         <w:rPr>
           <w:sz w:val="28"/>
           <w:szCs w:val="28"/>
+          <w:lang w:val="en-US"/>
         </w:rPr>
       </w:pPr>
     </w:p>
     <w:p>
       <w:pPr>
-        <w:rPr>
-          <w:sz w:val="28"/>
-          <w:szCs w:val="28"/>
-        </w:rPr>
-      </w:pPr>
+        <w:pStyle w:val="1"/>
+      </w:pPr>
+      <w:r>
+        <w:lastRenderedPageBreak/>
+        <w:t>Класс тестов</w:t>
+      </w:r>
+    </w:p>
+    <w:p/>
+    <w:p>
+      <w:pPr>
+        <w:shd w:val="clear" w:color="auto" w:fill="2B2B2B"/>
+        <w:tabs>
+          <w:tab w:val="left" w:pos="916"/>
+          <w:tab w:val="left" w:pos="1832"/>
+          <w:tab w:val="left" w:pos="2748"/>
+          <w:tab w:val="left" w:pos="3664"/>
+          <w:tab w:val="left" w:pos="4580"/>
+          <w:tab w:val="left" w:pos="5496"/>
+          <w:tab w:val="left" w:pos="6412"/>
+          <w:tab w:val="left" w:pos="7328"/>
+          <w:tab w:val="left" w:pos="8244"/>
+          <w:tab w:val="left" w:pos="9160"/>
+          <w:tab w:val="left" w:pos="10076"/>
+          <w:tab w:val="left" w:pos="10992"/>
+          <w:tab w:val="left" w:pos="11908"/>
+          <w:tab w:val="left" w:pos="12824"/>
+          <w:tab w:val="left" w:pos="13740"/>
+          <w:tab w:val="left" w:pos="14656"/>
+        </w:tabs>
+        <w:rPr>
+          <w:rFonts w:ascii="Courier New" w:hAnsi="Courier New" w:cs="Courier New"/>
+          <w:color w:val="A9B7C6"/>
+          <w:sz w:val="20"/>
+          <w:szCs w:val="20"/>
+          <w:lang w:val="en-US"/>
+        </w:rPr>
+      </w:pPr>
+      <w:r>
+        <w:rPr>
+          <w:rFonts w:ascii="Courier New" w:hAnsi="Courier New" w:cs="Courier New"/>
+          <w:color w:val="BBB529"/>
+          <w:sz w:val="20"/>
+          <w:szCs w:val="20"/>
+          <w:lang w:val="en-US"/>
+        </w:rPr>
+        <w:t>@Import</w:t>
+      </w:r>
+      <w:r>
+        <w:rPr>
+          <w:rFonts w:ascii="Courier New" w:hAnsi="Courier New" w:cs="Courier New"/>
+          <w:color w:val="A9B7C6"/>
+          <w:sz w:val="20"/>
+          <w:szCs w:val="20"/>
+          <w:lang w:val="en-US"/>
+        </w:rPr>
+        <w:t>(ForTestsConfig.</w:t>
+      </w:r>
+      <w:r>
+        <w:rPr>
+          <w:rFonts w:ascii="Courier New" w:hAnsi="Courier New" w:cs="Courier New"/>
+          <w:color w:val="CC7832"/>
+          <w:sz w:val="20"/>
+          <w:szCs w:val="20"/>
+          <w:lang w:val="en-US"/>
+        </w:rPr>
+        <w:t>class</w:t>
+      </w:r>
+      <w:r>
+        <w:rPr>
+          <w:rFonts w:ascii="Courier New" w:hAnsi="Courier New" w:cs="Courier New"/>
+          <w:color w:val="A9B7C6"/>
+          <w:sz w:val="20"/>
+          <w:szCs w:val="20"/>
+          <w:lang w:val="en-US"/>
+        </w:rPr>
+        <w:t>)</w:t>
+      </w:r>
+      <w:r>
+        <w:rPr>
+          <w:rFonts w:ascii="Courier New" w:hAnsi="Courier New" w:cs="Courier New"/>
+          <w:color w:val="A9B7C6"/>
+          <w:sz w:val="20"/>
+          <w:szCs w:val="20"/>
+          <w:lang w:val="en-US"/>
+        </w:rPr>
+        <w:br/>
+      </w:r>
+      <w:r>
+        <w:rPr>
+          <w:rFonts w:ascii="Courier New" w:hAnsi="Courier New" w:cs="Courier New"/>
+          <w:color w:val="BBB529"/>
+          <w:sz w:val="20"/>
+          <w:szCs w:val="20"/>
+          <w:lang w:val="en-US"/>
+        </w:rPr>
+        <w:t>@ComponentScan</w:t>
+      </w:r>
+      <w:r>
+        <w:rPr>
+          <w:rFonts w:ascii="Courier New" w:hAnsi="Courier New" w:cs="Courier New"/>
+          <w:color w:val="A9B7C6"/>
+          <w:sz w:val="20"/>
+          <w:szCs w:val="20"/>
+          <w:lang w:val="en-US"/>
+        </w:rPr>
+        <w:t>(</w:t>
+      </w:r>
+      <w:r>
+        <w:rPr>
+          <w:rFonts w:ascii="Courier New" w:hAnsi="Courier New" w:cs="Courier New"/>
+          <w:color w:val="6A8759"/>
+          <w:sz w:val="20"/>
+          <w:szCs w:val="20"/>
+          <w:lang w:val="en-US"/>
+        </w:rPr>
+        <w:t>"filmsproject"</w:t>
+      </w:r>
+      <w:r>
+        <w:rPr>
+          <w:rFonts w:ascii="Courier New" w:hAnsi="Courier New" w:cs="Courier New"/>
+          <w:color w:val="A9B7C6"/>
+          <w:sz w:val="20"/>
+          <w:szCs w:val="20"/>
+          <w:lang w:val="en-US"/>
+        </w:rPr>
+        <w:t>)</w:t>
+      </w:r>
+      <w:r>
+        <w:rPr>
+          <w:rFonts w:ascii="Courier New" w:hAnsi="Courier New" w:cs="Courier New"/>
+          <w:color w:val="A9B7C6"/>
+          <w:sz w:val="20"/>
+          <w:szCs w:val="20"/>
+          <w:lang w:val="en-US"/>
+        </w:rPr>
+        <w:br/>
+      </w:r>
+      <w:r>
+        <w:rPr>
+          <w:rFonts w:ascii="Courier New" w:hAnsi="Courier New" w:cs="Courier New"/>
+          <w:color w:val="CC7832"/>
+          <w:sz w:val="20"/>
+          <w:szCs w:val="20"/>
+          <w:lang w:val="en-US"/>
+        </w:rPr>
+        <w:t xml:space="preserve">public class </w:t>
+      </w:r>
+      <w:r>
+        <w:rPr>
+          <w:rFonts w:ascii="Courier New" w:hAnsi="Courier New" w:cs="Courier New"/>
+          <w:color w:val="A9B7C6"/>
+          <w:sz w:val="20"/>
+          <w:szCs w:val="20"/>
+          <w:lang w:val="en-US"/>
+        </w:rPr>
+        <w:t>FilmOperationsTest {</w:t>
+      </w:r>
+      <w:r>
+        <w:rPr>
+          <w:rFonts w:ascii="Courier New" w:hAnsi="Courier New" w:cs="Courier New"/>
+          <w:color w:val="A9B7C6"/>
+          <w:sz w:val="20"/>
+          <w:szCs w:val="20"/>
+          <w:lang w:val="en-US"/>
+        </w:rPr>
+        <w:br/>
+      </w:r>
+      <w:r>
+        <w:rPr>
+          <w:rFonts w:ascii="Courier New" w:hAnsi="Courier New" w:cs="Courier New"/>
+          <w:color w:val="A9B7C6"/>
+          <w:sz w:val="20"/>
+          <w:szCs w:val="20"/>
+          <w:lang w:val="en-US"/>
+        </w:rPr>
+        <w:br/>
+        <w:t xml:space="preserve">    </w:t>
+      </w:r>
+      <w:r>
+        <w:rPr>
+          <w:rFonts w:ascii="Courier New" w:hAnsi="Courier New" w:cs="Courier New"/>
+          <w:color w:val="BBB529"/>
+          <w:sz w:val="20"/>
+          <w:szCs w:val="20"/>
+          <w:lang w:val="en-US"/>
+        </w:rPr>
+        <w:t>@Autowired</w:t>
+      </w:r>
+      <w:r>
+        <w:rPr>
+          <w:rFonts w:ascii="Courier New" w:hAnsi="Courier New" w:cs="Courier New"/>
+          <w:color w:val="BBB529"/>
+          <w:sz w:val="20"/>
+          <w:szCs w:val="20"/>
+          <w:lang w:val="en-US"/>
+        </w:rPr>
+        <w:br/>
+        <w:t xml:space="preserve">    </w:t>
+      </w:r>
+      <w:r>
+        <w:rPr>
+          <w:rFonts w:ascii="Courier New" w:hAnsi="Courier New" w:cs="Courier New"/>
+          <w:color w:val="CC7832"/>
+          <w:sz w:val="20"/>
+          <w:szCs w:val="20"/>
+          <w:lang w:val="en-US"/>
+        </w:rPr>
+        <w:t xml:space="preserve">private </w:t>
+      </w:r>
+      <w:r>
+        <w:rPr>
+          <w:rFonts w:ascii="Courier New" w:hAnsi="Courier New" w:cs="Courier New"/>
+          <w:color w:val="A9B7C6"/>
+          <w:sz w:val="20"/>
+          <w:szCs w:val="20"/>
+          <w:lang w:val="en-US"/>
+        </w:rPr>
+        <w:t xml:space="preserve">FilmService </w:t>
+      </w:r>
+      <w:r>
+        <w:rPr>
+          <w:rFonts w:ascii="Courier New" w:hAnsi="Courier New" w:cs="Courier New"/>
+          <w:color w:val="9876AA"/>
+          <w:sz w:val="20"/>
+          <w:szCs w:val="20"/>
+          <w:lang w:val="en-US"/>
+        </w:rPr>
+        <w:t>filmService</w:t>
+      </w:r>
+      <w:r>
+        <w:rPr>
+          <w:rFonts w:ascii="Courier New" w:hAnsi="Courier New" w:cs="Courier New"/>
+          <w:color w:val="CC7832"/>
+          <w:sz w:val="20"/>
+          <w:szCs w:val="20"/>
+          <w:lang w:val="en-US"/>
+        </w:rPr>
+        <w:t>;</w:t>
+      </w:r>
+      <w:r>
+        <w:rPr>
+          <w:rFonts w:ascii="Courier New" w:hAnsi="Courier New" w:cs="Courier New"/>
+          <w:color w:val="CC7832"/>
+          <w:sz w:val="20"/>
+          <w:szCs w:val="20"/>
+          <w:lang w:val="en-US"/>
+        </w:rPr>
+        <w:br/>
+      </w:r>
+      <w:r>
+        <w:rPr>
+          <w:rFonts w:ascii="Courier New" w:hAnsi="Courier New" w:cs="Courier New"/>
+          <w:color w:val="CC7832"/>
+          <w:sz w:val="20"/>
+          <w:szCs w:val="20"/>
+          <w:lang w:val="en-US"/>
+        </w:rPr>
+        <w:br/>
+        <w:t xml:space="preserve">    </w:t>
+      </w:r>
+      <w:r>
+        <w:rPr>
+          <w:rFonts w:ascii="Courier New" w:hAnsi="Courier New" w:cs="Courier New"/>
+          <w:color w:val="BBB529"/>
+          <w:sz w:val="20"/>
+          <w:szCs w:val="20"/>
+          <w:lang w:val="en-US"/>
+        </w:rPr>
+        <w:t>@Autowired</w:t>
+      </w:r>
+      <w:r>
+        <w:rPr>
+          <w:rFonts w:ascii="Courier New" w:hAnsi="Courier New" w:cs="Courier New"/>
+          <w:color w:val="BBB529"/>
+          <w:sz w:val="20"/>
+          <w:szCs w:val="20"/>
+          <w:lang w:val="en-US"/>
+        </w:rPr>
+        <w:br/>
+        <w:t xml:space="preserve">    </w:t>
+      </w:r>
+      <w:r>
+        <w:rPr>
+          <w:rFonts w:ascii="Courier New" w:hAnsi="Courier New" w:cs="Courier New"/>
+          <w:color w:val="A9B7C6"/>
+          <w:sz w:val="20"/>
+          <w:szCs w:val="20"/>
+          <w:lang w:val="en-US"/>
+        </w:rPr>
+        <w:t xml:space="preserve">ConfigurableApplicationContext </w:t>
+      </w:r>
+      <w:r>
+        <w:rPr>
+          <w:rFonts w:ascii="Courier New" w:hAnsi="Courier New" w:cs="Courier New"/>
+          <w:color w:val="9876AA"/>
+          <w:sz w:val="20"/>
+          <w:szCs w:val="20"/>
+          <w:lang w:val="en-US"/>
+        </w:rPr>
+        <w:t>ctx</w:t>
+      </w:r>
+      <w:r>
+        <w:rPr>
+          <w:rFonts w:ascii="Courier New" w:hAnsi="Courier New" w:cs="Courier New"/>
+          <w:color w:val="CC7832"/>
+          <w:sz w:val="20"/>
+          <w:szCs w:val="20"/>
+          <w:lang w:val="en-US"/>
+        </w:rPr>
+        <w:t>;</w:t>
+      </w:r>
+      <w:r>
+        <w:rPr>
+          <w:rFonts w:ascii="Courier New" w:hAnsi="Courier New" w:cs="Courier New"/>
+          <w:color w:val="CC7832"/>
+          <w:sz w:val="20"/>
+          <w:szCs w:val="20"/>
+          <w:lang w:val="en-US"/>
+        </w:rPr>
+        <w:br/>
+      </w:r>
+      <w:r>
+        <w:rPr>
+          <w:rFonts w:ascii="Courier New" w:hAnsi="Courier New" w:cs="Courier New"/>
+          <w:color w:val="CC7832"/>
+          <w:sz w:val="20"/>
+          <w:szCs w:val="20"/>
+          <w:lang w:val="en-US"/>
+        </w:rPr>
+        <w:br/>
+        <w:t xml:space="preserve">    </w:t>
+      </w:r>
+      <w:r>
+        <w:rPr>
+          <w:rFonts w:ascii="Courier New" w:hAnsi="Courier New" w:cs="Courier New"/>
+          <w:color w:val="BBB529"/>
+          <w:sz w:val="20"/>
+          <w:szCs w:val="20"/>
+          <w:lang w:val="en-US"/>
+        </w:rPr>
+        <w:t>@BeforeEach</w:t>
+      </w:r>
+      <w:r>
+        <w:rPr>
+          <w:rFonts w:ascii="Courier New" w:hAnsi="Courier New" w:cs="Courier New"/>
+          <w:color w:val="BBB529"/>
+          <w:sz w:val="20"/>
+          <w:szCs w:val="20"/>
+          <w:lang w:val="en-US"/>
+        </w:rPr>
+        <w:br/>
+        <w:t xml:space="preserve">    </w:t>
+      </w:r>
+      <w:r>
+        <w:rPr>
+          <w:rFonts w:ascii="Courier New" w:hAnsi="Courier New" w:cs="Courier New"/>
+          <w:color w:val="CC7832"/>
+          <w:sz w:val="20"/>
+          <w:szCs w:val="20"/>
+          <w:lang w:val="en-US"/>
+        </w:rPr>
+        <w:t xml:space="preserve">private void </w:t>
+      </w:r>
+      <w:r>
+        <w:rPr>
+          <w:rFonts w:ascii="Courier New" w:hAnsi="Courier New" w:cs="Courier New"/>
+          <w:color w:val="FFC66D"/>
+          <w:sz w:val="20"/>
+          <w:szCs w:val="20"/>
+          <w:lang w:val="en-US"/>
+        </w:rPr>
+        <w:t>init</w:t>
+      </w:r>
+      <w:r>
+        <w:rPr>
+          <w:rFonts w:ascii="Courier New" w:hAnsi="Courier New" w:cs="Courier New"/>
+          <w:color w:val="A9B7C6"/>
+          <w:sz w:val="20"/>
+          <w:szCs w:val="20"/>
+          <w:lang w:val="en-US"/>
+        </w:rPr>
+        <w:t>() {</w:t>
+      </w:r>
+      <w:r>
+        <w:rPr>
+          <w:rFonts w:ascii="Courier New" w:hAnsi="Courier New" w:cs="Courier New"/>
+          <w:color w:val="A9B7C6"/>
+          <w:sz w:val="20"/>
+          <w:szCs w:val="20"/>
+          <w:lang w:val="en-US"/>
+        </w:rPr>
+        <w:br/>
+        <w:t xml:space="preserve">        </w:t>
+      </w:r>
+      <w:r>
+        <w:rPr>
+          <w:rFonts w:ascii="Courier New" w:hAnsi="Courier New" w:cs="Courier New"/>
+          <w:color w:val="9876AA"/>
+          <w:sz w:val="20"/>
+          <w:szCs w:val="20"/>
+          <w:lang w:val="en-US"/>
+        </w:rPr>
+        <w:t xml:space="preserve">filmService </w:t>
+      </w:r>
+      <w:r>
+        <w:rPr>
+          <w:rFonts w:ascii="Courier New" w:hAnsi="Courier New" w:cs="Courier New"/>
+          <w:color w:val="A9B7C6"/>
+          <w:sz w:val="20"/>
+          <w:szCs w:val="20"/>
+          <w:lang w:val="en-US"/>
+        </w:rPr>
+        <w:t xml:space="preserve">= </w:t>
+      </w:r>
+      <w:r>
+        <w:rPr>
+          <w:rFonts w:ascii="Courier New" w:hAnsi="Courier New" w:cs="Courier New"/>
+          <w:color w:val="9876AA"/>
+          <w:sz w:val="20"/>
+          <w:szCs w:val="20"/>
+          <w:lang w:val="en-US"/>
+        </w:rPr>
+        <w:t>ctx</w:t>
+      </w:r>
+      <w:r>
+        <w:rPr>
+          <w:rFonts w:ascii="Courier New" w:hAnsi="Courier New" w:cs="Courier New"/>
+          <w:color w:val="A9B7C6"/>
+          <w:sz w:val="20"/>
+          <w:szCs w:val="20"/>
+          <w:lang w:val="en-US"/>
+        </w:rPr>
+        <w:t>.getBean(FilmService.</w:t>
+      </w:r>
+      <w:r>
+        <w:rPr>
+          <w:rFonts w:ascii="Courier New" w:hAnsi="Courier New" w:cs="Courier New"/>
+          <w:color w:val="CC7832"/>
+          <w:sz w:val="20"/>
+          <w:szCs w:val="20"/>
+          <w:lang w:val="en-US"/>
+        </w:rPr>
+        <w:t>class</w:t>
+      </w:r>
+      <w:r>
+        <w:rPr>
+          <w:rFonts w:ascii="Courier New" w:hAnsi="Courier New" w:cs="Courier New"/>
+          <w:color w:val="A9B7C6"/>
+          <w:sz w:val="20"/>
+          <w:szCs w:val="20"/>
+          <w:lang w:val="en-US"/>
+        </w:rPr>
+        <w:t>)</w:t>
+      </w:r>
+      <w:r>
+        <w:rPr>
+          <w:rFonts w:ascii="Courier New" w:hAnsi="Courier New" w:cs="Courier New"/>
+          <w:color w:val="CC7832"/>
+          <w:sz w:val="20"/>
+          <w:szCs w:val="20"/>
+          <w:lang w:val="en-US"/>
+        </w:rPr>
+        <w:t>;</w:t>
+      </w:r>
+      <w:r>
+        <w:rPr>
+          <w:rFonts w:ascii="Courier New" w:hAnsi="Courier New" w:cs="Courier New"/>
+          <w:color w:val="CC7832"/>
+          <w:sz w:val="20"/>
+          <w:szCs w:val="20"/>
+          <w:lang w:val="en-US"/>
+        </w:rPr>
+        <w:br/>
+        <w:t xml:space="preserve">    </w:t>
+      </w:r>
+      <w:r>
+        <w:rPr>
+          <w:rFonts w:ascii="Courier New" w:hAnsi="Courier New" w:cs="Courier New"/>
+          <w:color w:val="A9B7C6"/>
+          <w:sz w:val="20"/>
+          <w:szCs w:val="20"/>
+          <w:lang w:val="en-US"/>
+        </w:rPr>
+        <w:t>}</w:t>
+      </w:r>
+    </w:p>
+    <w:p>
+      <w:pPr>
+        <w:shd w:val="clear" w:color="auto" w:fill="2B2B2B"/>
+        <w:tabs>
+          <w:tab w:val="left" w:pos="916"/>
+          <w:tab w:val="left" w:pos="1832"/>
+          <w:tab w:val="left" w:pos="2748"/>
+          <w:tab w:val="left" w:pos="3664"/>
+          <w:tab w:val="left" w:pos="4580"/>
+          <w:tab w:val="left" w:pos="5496"/>
+          <w:tab w:val="left" w:pos="6412"/>
+          <w:tab w:val="left" w:pos="7328"/>
+          <w:tab w:val="left" w:pos="8244"/>
+          <w:tab w:val="left" w:pos="9160"/>
+          <w:tab w:val="left" w:pos="10076"/>
+          <w:tab w:val="left" w:pos="10992"/>
+          <w:tab w:val="left" w:pos="11908"/>
+          <w:tab w:val="left" w:pos="12824"/>
+          <w:tab w:val="left" w:pos="13740"/>
+          <w:tab w:val="left" w:pos="14656"/>
+        </w:tabs>
+        <w:rPr>
+          <w:rFonts w:ascii="Courier New" w:hAnsi="Courier New" w:cs="Courier New"/>
+          <w:color w:val="CC7832"/>
+          <w:sz w:val="20"/>
+          <w:szCs w:val="20"/>
+          <w:lang w:val="en-US"/>
+        </w:rPr>
+      </w:pPr>
+      <w:r>
+        <w:rPr>
+          <w:rFonts w:ascii="Courier New" w:hAnsi="Courier New" w:cs="Courier New"/>
+          <w:color w:val="A9B7C6"/>
+          <w:sz w:val="20"/>
+          <w:szCs w:val="20"/>
+          <w:lang w:val="en-US"/>
+        </w:rPr>
+        <w:br/>
+        <w:t xml:space="preserve">    </w:t>
+      </w:r>
+      <w:r>
+        <w:rPr>
+          <w:rFonts w:ascii="Courier New" w:hAnsi="Courier New" w:cs="Courier New"/>
+          <w:color w:val="BBB529"/>
+          <w:sz w:val="20"/>
+          <w:szCs w:val="20"/>
+          <w:lang w:val="en-US"/>
+        </w:rPr>
+        <w:t>@Test</w:t>
+      </w:r>
+      <w:r>
+        <w:rPr>
+          <w:rFonts w:ascii="Courier New" w:hAnsi="Courier New" w:cs="Courier New"/>
+          <w:color w:val="BBB529"/>
+          <w:sz w:val="20"/>
+          <w:szCs w:val="20"/>
+          <w:lang w:val="en-US"/>
+        </w:rPr>
+        <w:br/>
+        <w:t xml:space="preserve">    </w:t>
+      </w:r>
+      <w:r>
+        <w:rPr>
+          <w:rFonts w:ascii="Courier New" w:hAnsi="Courier New" w:cs="Courier New"/>
+          <w:color w:val="CC7832"/>
+          <w:sz w:val="20"/>
+          <w:szCs w:val="20"/>
+          <w:lang w:val="en-US"/>
+        </w:rPr>
+        <w:t xml:space="preserve">public void </w:t>
+      </w:r>
+      <w:r>
+        <w:rPr>
+          <w:rFonts w:ascii="Courier New" w:hAnsi="Courier New" w:cs="Courier New"/>
+          <w:color w:val="FFC66D"/>
+          <w:sz w:val="20"/>
+          <w:szCs w:val="20"/>
+          <w:lang w:val="en-US"/>
+        </w:rPr>
+        <w:t>searchByIdentifierTest</w:t>
+      </w:r>
+      <w:r>
+        <w:rPr>
+          <w:rFonts w:ascii="Courier New" w:hAnsi="Courier New" w:cs="Courier New"/>
+          <w:color w:val="A9B7C6"/>
+          <w:sz w:val="20"/>
+          <w:szCs w:val="20"/>
+          <w:lang w:val="en-US"/>
+        </w:rPr>
+        <w:t>() {</w:t>
+      </w:r>
+      <w:r>
+        <w:rPr>
+          <w:rFonts w:ascii="Courier New" w:hAnsi="Courier New" w:cs="Courier New"/>
+          <w:color w:val="A9B7C6"/>
+          <w:sz w:val="20"/>
+          <w:szCs w:val="20"/>
+          <w:lang w:val="en-US"/>
+        </w:rPr>
+        <w:br/>
+        <w:t xml:space="preserve">        List&lt;Film&gt; filmList = </w:t>
+      </w:r>
+      <w:r>
+        <w:rPr>
+          <w:rFonts w:ascii="Courier New" w:hAnsi="Courier New" w:cs="Courier New"/>
+          <w:color w:val="9876AA"/>
+          <w:sz w:val="20"/>
+          <w:szCs w:val="20"/>
+          <w:lang w:val="en-US"/>
+        </w:rPr>
+        <w:t>filmService</w:t>
+      </w:r>
+      <w:r>
+        <w:rPr>
+          <w:rFonts w:ascii="Courier New" w:hAnsi="Courier New" w:cs="Courier New"/>
+          <w:color w:val="A9B7C6"/>
+          <w:sz w:val="20"/>
+          <w:szCs w:val="20"/>
+          <w:lang w:val="en-US"/>
+        </w:rPr>
+        <w:t>.searchFilmsByProperty(SearchProperty.</w:t>
+      </w:r>
+      <w:r>
+        <w:rPr>
+          <w:rFonts w:ascii="Courier New" w:hAnsi="Courier New" w:cs="Courier New"/>
+          <w:i/>
+          <w:iCs/>
+          <w:color w:val="9876AA"/>
+          <w:sz w:val="20"/>
+          <w:szCs w:val="20"/>
+          <w:lang w:val="en-US"/>
+        </w:rPr>
+        <w:t>BY_IDENTIFIER</w:t>
+      </w:r>
+      <w:r>
+        <w:rPr>
+          <w:rFonts w:ascii="Courier New" w:hAnsi="Courier New" w:cs="Courier New"/>
+          <w:color w:val="CC7832"/>
+          <w:sz w:val="20"/>
+          <w:szCs w:val="20"/>
+          <w:lang w:val="en-US"/>
+        </w:rPr>
+        <w:t xml:space="preserve">, </w:t>
+      </w:r>
+      <w:r>
+        <w:rPr>
+          <w:rFonts w:ascii="Courier New" w:hAnsi="Courier New" w:cs="Courier New"/>
+          <w:color w:val="6A8759"/>
+          <w:sz w:val="20"/>
+          <w:szCs w:val="20"/>
+          <w:lang w:val="en-US"/>
+        </w:rPr>
+        <w:t>"326"</w:t>
+      </w:r>
+      <w:r>
+        <w:rPr>
+          <w:rFonts w:ascii="Courier New" w:hAnsi="Courier New" w:cs="Courier New"/>
+          <w:color w:val="A9B7C6"/>
+          <w:sz w:val="20"/>
+          <w:szCs w:val="20"/>
+          <w:lang w:val="en-US"/>
+        </w:rPr>
+        <w:t>)</w:t>
+      </w:r>
+      <w:r>
+        <w:rPr>
+          <w:rFonts w:ascii="Courier New" w:hAnsi="Courier New" w:cs="Courier New"/>
+          <w:color w:val="CC7832"/>
+          <w:sz w:val="20"/>
+          <w:szCs w:val="20"/>
+          <w:lang w:val="en-US"/>
+        </w:rPr>
+        <w:t>;</w:t>
+      </w:r>
+      <w:r>
+        <w:rPr>
+          <w:rFonts w:ascii="Courier New" w:hAnsi="Courier New" w:cs="Courier New"/>
+          <w:color w:val="CC7832"/>
+          <w:sz w:val="20"/>
+          <w:szCs w:val="20"/>
+          <w:lang w:val="en-US"/>
+        </w:rPr>
+        <w:br/>
+      </w:r>
+      <w:r>
+        <w:rPr>
+          <w:rFonts w:ascii="Courier New" w:hAnsi="Courier New" w:cs="Courier New"/>
+          <w:color w:val="CC7832"/>
+          <w:sz w:val="20"/>
+          <w:szCs w:val="20"/>
+          <w:lang w:val="en-US"/>
+        </w:rPr>
+        <w:br/>
+        <w:t xml:space="preserve">        </w:t>
+      </w:r>
+      <w:r>
+        <w:rPr>
+          <w:rFonts w:ascii="Courier New" w:hAnsi="Courier New" w:cs="Courier New"/>
+          <w:color w:val="A9B7C6"/>
+          <w:sz w:val="20"/>
+          <w:szCs w:val="20"/>
+          <w:lang w:val="en-US"/>
+        </w:rPr>
+        <w:t>Assert.</w:t>
+      </w:r>
+      <w:r>
+        <w:rPr>
+          <w:rFonts w:ascii="Courier New" w:hAnsi="Courier New" w:cs="Courier New"/>
+          <w:i/>
+          <w:iCs/>
+          <w:color w:val="A9B7C6"/>
+          <w:sz w:val="20"/>
+          <w:szCs w:val="20"/>
+          <w:lang w:val="en-US"/>
+        </w:rPr>
+        <w:t>assertFalse</w:t>
+      </w:r>
+      <w:r>
+        <w:rPr>
+          <w:rFonts w:ascii="Courier New" w:hAnsi="Courier New" w:cs="Courier New"/>
+          <w:color w:val="A9B7C6"/>
+          <w:sz w:val="20"/>
+          <w:szCs w:val="20"/>
+          <w:lang w:val="en-US"/>
+        </w:rPr>
+        <w:t>(filmList.isEmpty())</w:t>
+      </w:r>
+      <w:r>
+        <w:rPr>
+          <w:rFonts w:ascii="Courier New" w:hAnsi="Courier New" w:cs="Courier New"/>
+          <w:color w:val="CC7832"/>
+          <w:sz w:val="20"/>
+          <w:szCs w:val="20"/>
+          <w:lang w:val="en-US"/>
+        </w:rPr>
+        <w:t>;</w:t>
+      </w:r>
+      <w:r>
+        <w:rPr>
+          <w:rFonts w:ascii="Courier New" w:hAnsi="Courier New" w:cs="Courier New"/>
+          <w:color w:val="CC7832"/>
+          <w:sz w:val="20"/>
+          <w:szCs w:val="20"/>
+          <w:lang w:val="en-US"/>
+        </w:rPr>
+        <w:br/>
+        <w:t xml:space="preserve">    </w:t>
+      </w:r>
+      <w:r>
+        <w:rPr>
+          <w:rFonts w:ascii="Courier New" w:hAnsi="Courier New" w:cs="Courier New"/>
+          <w:color w:val="A9B7C6"/>
+          <w:sz w:val="20"/>
+          <w:szCs w:val="20"/>
+          <w:lang w:val="en-US"/>
+        </w:rPr>
+        <w:t>}</w:t>
+      </w:r>
+      <w:r>
+        <w:rPr>
+          <w:rFonts w:ascii="Courier New" w:hAnsi="Courier New" w:cs="Courier New"/>
+          <w:color w:val="A9B7C6"/>
+          <w:sz w:val="20"/>
+          <w:szCs w:val="20"/>
+          <w:lang w:val="en-US"/>
+        </w:rPr>
+        <w:br/>
+      </w:r>
+      <w:r>
+        <w:rPr>
+          <w:rFonts w:ascii="Courier New" w:hAnsi="Courier New" w:cs="Courier New"/>
+          <w:color w:val="A9B7C6"/>
+          <w:sz w:val="20"/>
+          <w:szCs w:val="20"/>
+          <w:lang w:val="en-US"/>
+        </w:rPr>
+        <w:br/>
+        <w:t xml:space="preserve">    </w:t>
+      </w:r>
+      <w:r>
+        <w:rPr>
+          <w:rFonts w:ascii="Courier New" w:hAnsi="Courier New" w:cs="Courier New"/>
+          <w:color w:val="BBB529"/>
+          <w:sz w:val="20"/>
+          <w:szCs w:val="20"/>
+          <w:lang w:val="en-US"/>
+        </w:rPr>
+        <w:t>@Test</w:t>
+      </w:r>
+      <w:r>
+        <w:rPr>
+          <w:rFonts w:ascii="Courier New" w:hAnsi="Courier New" w:cs="Courier New"/>
+          <w:color w:val="BBB529"/>
+          <w:sz w:val="20"/>
+          <w:szCs w:val="20"/>
+          <w:lang w:val="en-US"/>
+        </w:rPr>
+        <w:br/>
+        <w:t xml:space="preserve">    </w:t>
+      </w:r>
+      <w:r>
+        <w:rPr>
+          <w:rFonts w:ascii="Courier New" w:hAnsi="Courier New" w:cs="Courier New"/>
+          <w:color w:val="CC7832"/>
+          <w:sz w:val="20"/>
+          <w:szCs w:val="20"/>
+          <w:lang w:val="en-US"/>
+        </w:rPr>
+        <w:t xml:space="preserve">public void </w:t>
+      </w:r>
+      <w:r>
+        <w:rPr>
+          <w:rFonts w:ascii="Courier New" w:hAnsi="Courier New" w:cs="Courier New"/>
+          <w:color w:val="FFC66D"/>
+          <w:sz w:val="20"/>
+          <w:szCs w:val="20"/>
+          <w:lang w:val="en-US"/>
+        </w:rPr>
+        <w:t>searchByTitleTest</w:t>
+      </w:r>
+      <w:r>
+        <w:rPr>
+          <w:rFonts w:ascii="Courier New" w:hAnsi="Courier New" w:cs="Courier New"/>
+          <w:color w:val="A9B7C6"/>
+          <w:sz w:val="20"/>
+          <w:szCs w:val="20"/>
+          <w:lang w:val="en-US"/>
+        </w:rPr>
+        <w:t>() {</w:t>
+      </w:r>
+      <w:r>
+        <w:rPr>
+          <w:rFonts w:ascii="Courier New" w:hAnsi="Courier New" w:cs="Courier New"/>
+          <w:color w:val="A9B7C6"/>
+          <w:sz w:val="20"/>
+          <w:szCs w:val="20"/>
+          <w:lang w:val="en-US"/>
+        </w:rPr>
+        <w:br/>
+        <w:t xml:space="preserve">        List&lt;Film&gt; filmList = </w:t>
+      </w:r>
+      <w:r>
+        <w:rPr>
+          <w:rFonts w:ascii="Courier New" w:hAnsi="Courier New" w:cs="Courier New"/>
+          <w:color w:val="9876AA"/>
+          <w:sz w:val="20"/>
+          <w:szCs w:val="20"/>
+          <w:lang w:val="en-US"/>
+        </w:rPr>
+        <w:t>filmService</w:t>
+      </w:r>
+      <w:r>
+        <w:rPr>
+          <w:rFonts w:ascii="Courier New" w:hAnsi="Courier New" w:cs="Courier New"/>
+          <w:color w:val="A9B7C6"/>
+          <w:sz w:val="20"/>
+          <w:szCs w:val="20"/>
+          <w:lang w:val="en-US"/>
+        </w:rPr>
+        <w:t>.searchFilmsByProperty(SearchProperty.</w:t>
+      </w:r>
+      <w:r>
+        <w:rPr>
+          <w:rFonts w:ascii="Courier New" w:hAnsi="Courier New" w:cs="Courier New"/>
+          <w:i/>
+          <w:iCs/>
+          <w:color w:val="9876AA"/>
+          <w:sz w:val="20"/>
+          <w:szCs w:val="20"/>
+          <w:lang w:val="en-US"/>
+        </w:rPr>
+        <w:t>BY_TITLE</w:t>
+      </w:r>
+      <w:r>
+        <w:rPr>
+          <w:rFonts w:ascii="Courier New" w:hAnsi="Courier New" w:cs="Courier New"/>
+          <w:color w:val="CC7832"/>
+          <w:sz w:val="20"/>
+          <w:szCs w:val="20"/>
+          <w:lang w:val="en-US"/>
+        </w:rPr>
+        <w:t xml:space="preserve">, </w:t>
+      </w:r>
+      <w:r>
+        <w:rPr>
+          <w:rFonts w:ascii="Courier New" w:hAnsi="Courier New" w:cs="Courier New"/>
+          <w:color w:val="6A8759"/>
+          <w:sz w:val="20"/>
+          <w:szCs w:val="20"/>
+          <w:lang w:val="en-US"/>
+        </w:rPr>
+        <w:t>"Sherlock"</w:t>
+      </w:r>
+      <w:r>
+        <w:rPr>
+          <w:rFonts w:ascii="Courier New" w:hAnsi="Courier New" w:cs="Courier New"/>
+          <w:color w:val="A9B7C6"/>
+          <w:sz w:val="20"/>
+          <w:szCs w:val="20"/>
+          <w:lang w:val="en-US"/>
+        </w:rPr>
+        <w:t>)</w:t>
+      </w:r>
+      <w:r>
+        <w:rPr>
+          <w:rFonts w:ascii="Courier New" w:hAnsi="Courier New" w:cs="Courier New"/>
+          <w:color w:val="CC7832"/>
+          <w:sz w:val="20"/>
+          <w:szCs w:val="20"/>
+          <w:lang w:val="en-US"/>
+        </w:rPr>
+        <w:t>;</w:t>
+      </w:r>
+      <w:r>
+        <w:rPr>
+          <w:rFonts w:ascii="Courier New" w:hAnsi="Courier New" w:cs="Courier New"/>
+          <w:color w:val="CC7832"/>
+          <w:sz w:val="20"/>
+          <w:szCs w:val="20"/>
+          <w:lang w:val="en-US"/>
+        </w:rPr>
+        <w:br/>
+      </w:r>
+      <w:r>
+        <w:rPr>
+          <w:rFonts w:ascii="Courier New" w:hAnsi="Courier New" w:cs="Courier New"/>
+          <w:color w:val="CC7832"/>
+          <w:sz w:val="20"/>
+          <w:szCs w:val="20"/>
+          <w:lang w:val="en-US"/>
+        </w:rPr>
+        <w:br/>
+        <w:t xml:space="preserve">        </w:t>
+      </w:r>
+      <w:r>
+        <w:rPr>
+          <w:rFonts w:ascii="Courier New" w:hAnsi="Courier New" w:cs="Courier New"/>
+          <w:color w:val="A9B7C6"/>
+          <w:sz w:val="20"/>
+          <w:szCs w:val="20"/>
+          <w:lang w:val="en-US"/>
+        </w:rPr>
+        <w:t>Assert.</w:t>
+      </w:r>
+      <w:r>
+        <w:rPr>
+          <w:rFonts w:ascii="Courier New" w:hAnsi="Courier New" w:cs="Courier New"/>
+          <w:i/>
+          <w:iCs/>
+          <w:color w:val="A9B7C6"/>
+          <w:sz w:val="20"/>
+          <w:szCs w:val="20"/>
+          <w:lang w:val="en-US"/>
+        </w:rPr>
+        <w:t>assertFalse</w:t>
+      </w:r>
+      <w:r>
+        <w:rPr>
+          <w:rFonts w:ascii="Courier New" w:hAnsi="Courier New" w:cs="Courier New"/>
+          <w:color w:val="A9B7C6"/>
+          <w:sz w:val="20"/>
+          <w:szCs w:val="20"/>
+          <w:lang w:val="en-US"/>
+        </w:rPr>
+        <w:t>(filmList.isEmpty())</w:t>
+      </w:r>
+      <w:r>
+        <w:rPr>
+          <w:rFonts w:ascii="Courier New" w:hAnsi="Courier New" w:cs="Courier New"/>
+          <w:color w:val="CC7832"/>
+          <w:sz w:val="20"/>
+          <w:szCs w:val="20"/>
+          <w:lang w:val="en-US"/>
+        </w:rPr>
+        <w:t>;</w:t>
+      </w:r>
+      <w:r>
+        <w:rPr>
+          <w:rFonts w:ascii="Courier New" w:hAnsi="Courier New" w:cs="Courier New"/>
+          <w:color w:val="CC7832"/>
+          <w:sz w:val="20"/>
+          <w:szCs w:val="20"/>
+          <w:lang w:val="en-US"/>
+        </w:rPr>
+        <w:br/>
+        <w:t xml:space="preserve">    </w:t>
+      </w:r>
+      <w:r>
+        <w:rPr>
+          <w:rFonts w:ascii="Courier New" w:hAnsi="Courier New" w:cs="Courier New"/>
+          <w:color w:val="A9B7C6"/>
+          <w:sz w:val="20"/>
+          <w:szCs w:val="20"/>
+          <w:lang w:val="en-US"/>
+        </w:rPr>
+        <w:t>}</w:t>
+      </w:r>
+      <w:r>
+        <w:rPr>
+          <w:rFonts w:ascii="Courier New" w:hAnsi="Courier New" w:cs="Courier New"/>
+          <w:color w:val="A9B7C6"/>
+          <w:sz w:val="20"/>
+          <w:szCs w:val="20"/>
+          <w:lang w:val="en-US"/>
+        </w:rPr>
+        <w:br/>
+      </w:r>
+      <w:r>
+        <w:rPr>
+          <w:rFonts w:ascii="Courier New" w:hAnsi="Courier New" w:cs="Courier New"/>
+          <w:color w:val="A9B7C6"/>
+          <w:sz w:val="20"/>
+          <w:szCs w:val="20"/>
+          <w:lang w:val="en-US"/>
+        </w:rPr>
+        <w:br/>
+        <w:t xml:space="preserve">    </w:t>
+      </w:r>
+      <w:r>
+        <w:rPr>
+          <w:rFonts w:ascii="Courier New" w:hAnsi="Courier New" w:cs="Courier New"/>
+          <w:color w:val="BBB529"/>
+          <w:sz w:val="20"/>
+          <w:szCs w:val="20"/>
+          <w:lang w:val="en-US"/>
+        </w:rPr>
+        <w:t>@Test</w:t>
+      </w:r>
+      <w:r>
+        <w:rPr>
+          <w:rFonts w:ascii="Courier New" w:hAnsi="Courier New" w:cs="Courier New"/>
+          <w:color w:val="BBB529"/>
+          <w:sz w:val="20"/>
+          <w:szCs w:val="20"/>
+          <w:lang w:val="en-US"/>
+        </w:rPr>
+        <w:br/>
+        <w:t xml:space="preserve">    </w:t>
+      </w:r>
+      <w:r>
+        <w:rPr>
+          <w:rFonts w:ascii="Courier New" w:hAnsi="Courier New" w:cs="Courier New"/>
+          <w:color w:val="CC7832"/>
+          <w:sz w:val="20"/>
+          <w:szCs w:val="20"/>
+          <w:lang w:val="en-US"/>
+        </w:rPr>
+        <w:t xml:space="preserve">public void </w:t>
+      </w:r>
+      <w:r>
+        <w:rPr>
+          <w:rFonts w:ascii="Courier New" w:hAnsi="Courier New" w:cs="Courier New"/>
+          <w:color w:val="FFC66D"/>
+          <w:sz w:val="20"/>
+          <w:szCs w:val="20"/>
+          <w:lang w:val="en-US"/>
+        </w:rPr>
+        <w:t>searchByReleaseDataTest</w:t>
+      </w:r>
+      <w:r>
+        <w:rPr>
+          <w:rFonts w:ascii="Courier New" w:hAnsi="Courier New" w:cs="Courier New"/>
+          <w:color w:val="A9B7C6"/>
+          <w:sz w:val="20"/>
+          <w:szCs w:val="20"/>
+          <w:lang w:val="en-US"/>
+        </w:rPr>
+        <w:t>() {</w:t>
+      </w:r>
+      <w:r>
+        <w:rPr>
+          <w:rFonts w:ascii="Courier New" w:hAnsi="Courier New" w:cs="Courier New"/>
+          <w:color w:val="A9B7C6"/>
+          <w:sz w:val="20"/>
+          <w:szCs w:val="20"/>
+          <w:lang w:val="en-US"/>
+        </w:rPr>
+        <w:br/>
+        <w:t xml:space="preserve">        List&lt;Film&gt; filmList = </w:t>
+      </w:r>
+      <w:r>
+        <w:rPr>
+          <w:rFonts w:ascii="Courier New" w:hAnsi="Courier New" w:cs="Courier New"/>
+          <w:color w:val="9876AA"/>
+          <w:sz w:val="20"/>
+          <w:szCs w:val="20"/>
+          <w:lang w:val="en-US"/>
+        </w:rPr>
+        <w:t>filmService</w:t>
+      </w:r>
+      <w:r>
+        <w:rPr>
+          <w:rFonts w:ascii="Courier New" w:hAnsi="Courier New" w:cs="Courier New"/>
+          <w:color w:val="A9B7C6"/>
+          <w:sz w:val="20"/>
+          <w:szCs w:val="20"/>
+          <w:lang w:val="en-US"/>
+        </w:rPr>
+        <w:t>.searchFilmsByProperty(SearchProperty.</w:t>
+      </w:r>
+      <w:r>
+        <w:rPr>
+          <w:rFonts w:ascii="Courier New" w:hAnsi="Courier New" w:cs="Courier New"/>
+          <w:i/>
+          <w:iCs/>
+          <w:color w:val="9876AA"/>
+          <w:sz w:val="20"/>
+          <w:szCs w:val="20"/>
+          <w:lang w:val="en-US"/>
+        </w:rPr>
+        <w:t>BY_RELEASE_DATE</w:t>
+      </w:r>
+      <w:r>
+        <w:rPr>
+          <w:rFonts w:ascii="Courier New" w:hAnsi="Courier New" w:cs="Courier New"/>
+          <w:color w:val="CC7832"/>
+          <w:sz w:val="20"/>
+          <w:szCs w:val="20"/>
+          <w:lang w:val="en-US"/>
+        </w:rPr>
+        <w:t xml:space="preserve">, </w:t>
+      </w:r>
+      <w:r>
+        <w:rPr>
+          <w:rFonts w:ascii="Courier New" w:hAnsi="Courier New" w:cs="Courier New"/>
+          <w:color w:val="6A8759"/>
+          <w:sz w:val="20"/>
+          <w:szCs w:val="20"/>
+          <w:lang w:val="en-US"/>
+        </w:rPr>
+        <w:t>"2012-10-03"</w:t>
+      </w:r>
+      <w:r>
+        <w:rPr>
+          <w:rFonts w:ascii="Courier New" w:hAnsi="Courier New" w:cs="Courier New"/>
+          <w:color w:val="A9B7C6"/>
+          <w:sz w:val="20"/>
+          <w:szCs w:val="20"/>
+          <w:lang w:val="en-US"/>
+        </w:rPr>
+        <w:t>)</w:t>
+      </w:r>
+      <w:r>
+        <w:rPr>
+          <w:rFonts w:ascii="Courier New" w:hAnsi="Courier New" w:cs="Courier New"/>
+          <w:color w:val="CC7832"/>
+          <w:sz w:val="20"/>
+          <w:szCs w:val="20"/>
+          <w:lang w:val="en-US"/>
+        </w:rPr>
+        <w:t>;</w:t>
+      </w:r>
+      <w:r>
+        <w:rPr>
+          <w:rFonts w:ascii="Courier New" w:hAnsi="Courier New" w:cs="Courier New"/>
+          <w:color w:val="CC7832"/>
+          <w:sz w:val="20"/>
+          <w:szCs w:val="20"/>
+          <w:lang w:val="en-US"/>
+        </w:rPr>
+        <w:br/>
+      </w:r>
+      <w:r>
+        <w:rPr>
+          <w:rFonts w:ascii="Courier New" w:hAnsi="Courier New" w:cs="Courier New"/>
+          <w:color w:val="CC7832"/>
+          <w:sz w:val="20"/>
+          <w:szCs w:val="20"/>
+          <w:lang w:val="en-US"/>
+        </w:rPr>
+        <w:br/>
+        <w:t xml:space="preserve">        </w:t>
+      </w:r>
+      <w:r>
+        <w:rPr>
+          <w:rFonts w:ascii="Courier New" w:hAnsi="Courier New" w:cs="Courier New"/>
+          <w:color w:val="A9B7C6"/>
+          <w:sz w:val="20"/>
+          <w:szCs w:val="20"/>
+          <w:lang w:val="en-US"/>
+        </w:rPr>
+        <w:t>Assert.</w:t>
+      </w:r>
+      <w:r>
+        <w:rPr>
+          <w:rFonts w:ascii="Courier New" w:hAnsi="Courier New" w:cs="Courier New"/>
+          <w:i/>
+          <w:iCs/>
+          <w:color w:val="A9B7C6"/>
+          <w:sz w:val="20"/>
+          <w:szCs w:val="20"/>
+          <w:lang w:val="en-US"/>
+        </w:rPr>
+        <w:t>assertFalse</w:t>
+      </w:r>
+      <w:r>
+        <w:rPr>
+          <w:rFonts w:ascii="Courier New" w:hAnsi="Courier New" w:cs="Courier New"/>
+          <w:color w:val="A9B7C6"/>
+          <w:sz w:val="20"/>
+          <w:szCs w:val="20"/>
+          <w:lang w:val="en-US"/>
+        </w:rPr>
+        <w:t>(filmList.isEmpty())</w:t>
+      </w:r>
+      <w:r>
+        <w:rPr>
+          <w:rFonts w:ascii="Courier New" w:hAnsi="Courier New" w:cs="Courier New"/>
+          <w:color w:val="CC7832"/>
+          <w:sz w:val="20"/>
+          <w:szCs w:val="20"/>
+          <w:lang w:val="en-US"/>
+        </w:rPr>
+        <w:t>;</w:t>
+      </w:r>
+      <w:r>
+        <w:rPr>
+          <w:rFonts w:ascii="Courier New" w:hAnsi="Courier New" w:cs="Courier New"/>
+          <w:color w:val="CC7832"/>
+          <w:sz w:val="20"/>
+          <w:szCs w:val="20"/>
+          <w:lang w:val="en-US"/>
+        </w:rPr>
+        <w:br/>
+        <w:t xml:space="preserve">    </w:t>
+      </w:r>
+      <w:r>
+        <w:rPr>
+          <w:rFonts w:ascii="Courier New" w:hAnsi="Courier New" w:cs="Courier New"/>
+          <w:color w:val="A9B7C6"/>
+          <w:sz w:val="20"/>
+          <w:szCs w:val="20"/>
+          <w:lang w:val="en-US"/>
+        </w:rPr>
+        <w:t>}</w:t>
+      </w:r>
+      <w:r>
+        <w:rPr>
+          <w:rFonts w:ascii="Courier New" w:hAnsi="Courier New" w:cs="Courier New"/>
+          <w:color w:val="A9B7C6"/>
+          <w:sz w:val="20"/>
+          <w:szCs w:val="20"/>
+          <w:lang w:val="en-US"/>
+        </w:rPr>
+        <w:br/>
+      </w:r>
+      <w:r>
+        <w:rPr>
+          <w:rFonts w:ascii="Courier New" w:hAnsi="Courier New" w:cs="Courier New"/>
+          <w:color w:val="A9B7C6"/>
+          <w:sz w:val="20"/>
+          <w:szCs w:val="20"/>
+          <w:lang w:val="en-US"/>
+        </w:rPr>
+        <w:br/>
+        <w:t xml:space="preserve">    </w:t>
+      </w:r>
+      <w:r>
+        <w:rPr>
+          <w:rFonts w:ascii="Courier New" w:hAnsi="Courier New" w:cs="Courier New"/>
+          <w:color w:val="BBB529"/>
+          <w:sz w:val="20"/>
+          <w:szCs w:val="20"/>
+          <w:lang w:val="en-US"/>
+        </w:rPr>
+        <w:t>@Test</w:t>
+      </w:r>
+      <w:r>
+        <w:rPr>
+          <w:rFonts w:ascii="Courier New" w:hAnsi="Courier New" w:cs="Courier New"/>
+          <w:color w:val="BBB529"/>
+          <w:sz w:val="20"/>
+          <w:szCs w:val="20"/>
+          <w:lang w:val="en-US"/>
+        </w:rPr>
+        <w:br/>
+        <w:t xml:space="preserve">    </w:t>
+      </w:r>
+      <w:r>
+        <w:rPr>
+          <w:rFonts w:ascii="Courier New" w:hAnsi="Courier New" w:cs="Courier New"/>
+          <w:color w:val="CC7832"/>
+          <w:sz w:val="20"/>
+          <w:szCs w:val="20"/>
+          <w:lang w:val="en-US"/>
+        </w:rPr>
+        <w:t xml:space="preserve">public void </w:t>
+      </w:r>
+      <w:r>
+        <w:rPr>
+          <w:rFonts w:ascii="Courier New" w:hAnsi="Courier New" w:cs="Courier New"/>
+          <w:color w:val="FFC66D"/>
+          <w:sz w:val="20"/>
+          <w:szCs w:val="20"/>
+          <w:lang w:val="en-US"/>
+        </w:rPr>
+        <w:t>searchAllGenresTest</w:t>
+      </w:r>
+      <w:r>
+        <w:rPr>
+          <w:rFonts w:ascii="Courier New" w:hAnsi="Courier New" w:cs="Courier New"/>
+          <w:color w:val="A9B7C6"/>
+          <w:sz w:val="20"/>
+          <w:szCs w:val="20"/>
+          <w:lang w:val="en-US"/>
+        </w:rPr>
+        <w:t>() {</w:t>
+      </w:r>
+      <w:r>
+        <w:rPr>
+          <w:rFonts w:ascii="Courier New" w:hAnsi="Courier New" w:cs="Courier New"/>
+          <w:color w:val="A9B7C6"/>
+          <w:sz w:val="20"/>
+          <w:szCs w:val="20"/>
+          <w:lang w:val="en-US"/>
+        </w:rPr>
+        <w:br/>
+        <w:t xml:space="preserve">        List&lt;Genre&gt; genreList = </w:t>
+      </w:r>
+      <w:r>
+        <w:rPr>
+          <w:rFonts w:ascii="Courier New" w:hAnsi="Courier New" w:cs="Courier New"/>
+          <w:color w:val="9876AA"/>
+          <w:sz w:val="20"/>
+          <w:szCs w:val="20"/>
+          <w:lang w:val="en-US"/>
+        </w:rPr>
+        <w:t>filmService</w:t>
+      </w:r>
+      <w:r>
+        <w:rPr>
+          <w:rFonts w:ascii="Courier New" w:hAnsi="Courier New" w:cs="Courier New"/>
+          <w:color w:val="A9B7C6"/>
+          <w:sz w:val="20"/>
+          <w:szCs w:val="20"/>
+          <w:lang w:val="en-US"/>
+        </w:rPr>
+        <w:t>.searchAllGenres()</w:t>
+      </w:r>
+      <w:r>
+        <w:rPr>
+          <w:rFonts w:ascii="Courier New" w:hAnsi="Courier New" w:cs="Courier New"/>
+          <w:color w:val="CC7832"/>
+          <w:sz w:val="20"/>
+          <w:szCs w:val="20"/>
+          <w:lang w:val="en-US"/>
+        </w:rPr>
+        <w:t>;</w:t>
+      </w:r>
+      <w:r>
+        <w:rPr>
+          <w:rFonts w:ascii="Courier New" w:hAnsi="Courier New" w:cs="Courier New"/>
+          <w:color w:val="CC7832"/>
+          <w:sz w:val="20"/>
+          <w:szCs w:val="20"/>
+          <w:lang w:val="en-US"/>
+        </w:rPr>
+        <w:br/>
+      </w:r>
+      <w:r>
+        <w:rPr>
+          <w:rFonts w:ascii="Courier New" w:hAnsi="Courier New" w:cs="Courier New"/>
+          <w:color w:val="CC7832"/>
+          <w:sz w:val="20"/>
+          <w:szCs w:val="20"/>
+          <w:lang w:val="en-US"/>
+        </w:rPr>
+        <w:br/>
+        <w:t xml:space="preserve">        </w:t>
+      </w:r>
+      <w:r>
+        <w:rPr>
+          <w:rFonts w:ascii="Courier New" w:hAnsi="Courier New" w:cs="Courier New"/>
+          <w:color w:val="A9B7C6"/>
+          <w:sz w:val="20"/>
+          <w:szCs w:val="20"/>
+          <w:lang w:val="en-US"/>
+        </w:rPr>
+        <w:t>Assert.</w:t>
+      </w:r>
+      <w:r>
+        <w:rPr>
+          <w:rFonts w:ascii="Courier New" w:hAnsi="Courier New" w:cs="Courier New"/>
+          <w:i/>
+          <w:iCs/>
+          <w:color w:val="A9B7C6"/>
+          <w:sz w:val="20"/>
+          <w:szCs w:val="20"/>
+          <w:lang w:val="en-US"/>
+        </w:rPr>
+        <w:t>assertFalse</w:t>
+      </w:r>
+      <w:r>
+        <w:rPr>
+          <w:rFonts w:ascii="Courier New" w:hAnsi="Courier New" w:cs="Courier New"/>
+          <w:color w:val="A9B7C6"/>
+          <w:sz w:val="20"/>
+          <w:szCs w:val="20"/>
+          <w:lang w:val="en-US"/>
+        </w:rPr>
+        <w:t>(genreList.isEmpty())</w:t>
+      </w:r>
+      <w:r>
+        <w:rPr>
+          <w:rFonts w:ascii="Courier New" w:hAnsi="Courier New" w:cs="Courier New"/>
+          <w:color w:val="CC7832"/>
+          <w:sz w:val="20"/>
+          <w:szCs w:val="20"/>
+          <w:lang w:val="en-US"/>
+        </w:rPr>
+        <w:t>;</w:t>
+      </w:r>
+      <w:r>
+        <w:rPr>
+          <w:rFonts w:ascii="Courier New" w:hAnsi="Courier New" w:cs="Courier New"/>
+          <w:color w:val="CC7832"/>
+          <w:sz w:val="20"/>
+          <w:szCs w:val="20"/>
+          <w:lang w:val="en-US"/>
+        </w:rPr>
+        <w:br/>
+        <w:t xml:space="preserve">    </w:t>
+      </w:r>
+      <w:r>
+        <w:rPr>
+          <w:rFonts w:ascii="Courier New" w:hAnsi="Courier New" w:cs="Courier New"/>
+          <w:color w:val="A9B7C6"/>
+          <w:sz w:val="20"/>
+          <w:szCs w:val="20"/>
+          <w:lang w:val="en-US"/>
+        </w:rPr>
+        <w:t>}</w:t>
+      </w:r>
+      <w:r>
+        <w:rPr>
+          <w:rFonts w:ascii="Courier New" w:hAnsi="Courier New" w:cs="Courier New"/>
+          <w:color w:val="A9B7C6"/>
+          <w:sz w:val="20"/>
+          <w:szCs w:val="20"/>
+          <w:lang w:val="en-US"/>
+        </w:rPr>
+        <w:br/>
+      </w:r>
+      <w:r>
+        <w:rPr>
+          <w:rFonts w:ascii="Courier New" w:hAnsi="Courier New" w:cs="Courier New"/>
+          <w:color w:val="A9B7C6"/>
+          <w:sz w:val="20"/>
+          <w:szCs w:val="20"/>
+          <w:lang w:val="en-US"/>
+        </w:rPr>
+        <w:br/>
+        <w:t xml:space="preserve">    </w:t>
+      </w:r>
+      <w:r>
+        <w:rPr>
+          <w:rFonts w:ascii="Courier New" w:hAnsi="Courier New" w:cs="Courier New"/>
+          <w:color w:val="BBB529"/>
+          <w:sz w:val="20"/>
+          <w:szCs w:val="20"/>
+          <w:lang w:val="en-US"/>
+        </w:rPr>
+        <w:t>@Test</w:t>
+      </w:r>
+      <w:r>
+        <w:rPr>
+          <w:rFonts w:ascii="Courier New" w:hAnsi="Courier New" w:cs="Courier New"/>
+          <w:color w:val="BBB529"/>
+          <w:sz w:val="20"/>
+          <w:szCs w:val="20"/>
+          <w:lang w:val="en-US"/>
+        </w:rPr>
+        <w:br/>
+        <w:t xml:space="preserve">    </w:t>
+      </w:r>
+      <w:r>
+        <w:rPr>
+          <w:rFonts w:ascii="Courier New" w:hAnsi="Courier New" w:cs="Courier New"/>
+          <w:color w:val="CC7832"/>
+          <w:sz w:val="20"/>
+          <w:szCs w:val="20"/>
+          <w:lang w:val="en-US"/>
+        </w:rPr>
+        <w:t xml:space="preserve">public void </w:t>
+      </w:r>
+      <w:r>
+        <w:rPr>
+          <w:rFonts w:ascii="Courier New" w:hAnsi="Courier New" w:cs="Courier New"/>
+          <w:color w:val="FFC66D"/>
+          <w:sz w:val="20"/>
+          <w:szCs w:val="20"/>
+          <w:lang w:val="en-US"/>
+        </w:rPr>
+        <w:t>getReviews</w:t>
+      </w:r>
+      <w:r>
+        <w:rPr>
+          <w:rFonts w:ascii="Courier New" w:hAnsi="Courier New" w:cs="Courier New"/>
+          <w:color w:val="A9B7C6"/>
+          <w:sz w:val="20"/>
+          <w:szCs w:val="20"/>
+          <w:lang w:val="en-US"/>
+        </w:rPr>
+        <w:t>() {</w:t>
+      </w:r>
+      <w:r>
+        <w:rPr>
+          <w:rFonts w:ascii="Courier New" w:hAnsi="Courier New" w:cs="Courier New"/>
+          <w:color w:val="A9B7C6"/>
+          <w:sz w:val="20"/>
+          <w:szCs w:val="20"/>
+          <w:lang w:val="en-US"/>
+        </w:rPr>
+        <w:br/>
+        <w:t xml:space="preserve">        List&lt;Review&gt; reviewList = </w:t>
+      </w:r>
+      <w:r>
+        <w:rPr>
+          <w:rFonts w:ascii="Courier New" w:hAnsi="Courier New" w:cs="Courier New"/>
+          <w:color w:val="9876AA"/>
+          <w:sz w:val="20"/>
+          <w:szCs w:val="20"/>
+          <w:lang w:val="en-US"/>
+        </w:rPr>
+        <w:t>filmService</w:t>
+      </w:r>
+      <w:r>
+        <w:rPr>
+          <w:rFonts w:ascii="Courier New" w:hAnsi="Courier New" w:cs="Courier New"/>
+          <w:color w:val="A9B7C6"/>
+          <w:sz w:val="20"/>
+          <w:szCs w:val="20"/>
+          <w:lang w:val="en-US"/>
+        </w:rPr>
+        <w:t>.getReviews(</w:t>
+      </w:r>
+      <w:r>
+        <w:rPr>
+          <w:rFonts w:ascii="Courier New" w:hAnsi="Courier New" w:cs="Courier New"/>
+          <w:color w:val="6A8759"/>
+          <w:sz w:val="20"/>
+          <w:szCs w:val="20"/>
+          <w:lang w:val="en-US"/>
+        </w:rPr>
+        <w:t>"236"</w:t>
+      </w:r>
+      <w:r>
+        <w:rPr>
+          <w:rFonts w:ascii="Courier New" w:hAnsi="Courier New" w:cs="Courier New"/>
+          <w:color w:val="A9B7C6"/>
+          <w:sz w:val="20"/>
+          <w:szCs w:val="20"/>
+          <w:lang w:val="en-US"/>
+        </w:rPr>
+        <w:t>)</w:t>
+      </w:r>
+      <w:r>
+        <w:rPr>
+          <w:rFonts w:ascii="Courier New" w:hAnsi="Courier New" w:cs="Courier New"/>
+          <w:color w:val="CC7832"/>
+          <w:sz w:val="20"/>
+          <w:szCs w:val="20"/>
+          <w:lang w:val="en-US"/>
+        </w:rPr>
+        <w:t>;</w:t>
+      </w:r>
+      <w:r>
+        <w:rPr>
+          <w:rFonts w:ascii="Courier New" w:hAnsi="Courier New" w:cs="Courier New"/>
+          <w:color w:val="CC7832"/>
+          <w:sz w:val="20"/>
+          <w:szCs w:val="20"/>
+          <w:lang w:val="en-US"/>
+        </w:rPr>
+        <w:br/>
+      </w:r>
+      <w:r>
+        <w:rPr>
+          <w:rFonts w:ascii="Courier New" w:hAnsi="Courier New" w:cs="Courier New"/>
+          <w:color w:val="CC7832"/>
+          <w:sz w:val="20"/>
+          <w:szCs w:val="20"/>
+          <w:lang w:val="en-US"/>
+        </w:rPr>
+        <w:br/>
+        <w:t xml:space="preserve">        </w:t>
+      </w:r>
+      <w:r>
+        <w:rPr>
+          <w:rFonts w:ascii="Courier New" w:hAnsi="Courier New" w:cs="Courier New"/>
+          <w:color w:val="A9B7C6"/>
+          <w:sz w:val="20"/>
+          <w:szCs w:val="20"/>
+          <w:lang w:val="en-US"/>
+        </w:rPr>
+        <w:t>Assert.</w:t>
+      </w:r>
+      <w:r>
+        <w:rPr>
+          <w:rFonts w:ascii="Courier New" w:hAnsi="Courier New" w:cs="Courier New"/>
+          <w:i/>
+          <w:iCs/>
+          <w:color w:val="A9B7C6"/>
+          <w:sz w:val="20"/>
+          <w:szCs w:val="20"/>
+          <w:lang w:val="en-US"/>
+        </w:rPr>
+        <w:t>assertFalse</w:t>
+      </w:r>
+      <w:r>
+        <w:rPr>
+          <w:rFonts w:ascii="Courier New" w:hAnsi="Courier New" w:cs="Courier New"/>
+          <w:color w:val="A9B7C6"/>
+          <w:sz w:val="20"/>
+          <w:szCs w:val="20"/>
+          <w:lang w:val="en-US"/>
+        </w:rPr>
+        <w:t>(reviewList.isEmpty())</w:t>
+      </w:r>
+      <w:r>
+        <w:rPr>
+          <w:rFonts w:ascii="Courier New" w:hAnsi="Courier New" w:cs="Courier New"/>
+          <w:color w:val="CC7832"/>
+          <w:sz w:val="20"/>
+          <w:szCs w:val="20"/>
+          <w:lang w:val="en-US"/>
+        </w:rPr>
+        <w:t>;</w:t>
+      </w:r>
+      <w:r>
+        <w:rPr>
+          <w:rFonts w:ascii="Courier New" w:hAnsi="Courier New" w:cs="Courier New"/>
+          <w:color w:val="CC7832"/>
+          <w:sz w:val="20"/>
+          <w:szCs w:val="20"/>
+          <w:lang w:val="en-US"/>
+        </w:rPr>
+        <w:br/>
+        <w:t xml:space="preserve">    </w:t>
+      </w:r>
+      <w:r>
+        <w:rPr>
+          <w:rFonts w:ascii="Courier New" w:hAnsi="Courier New" w:cs="Courier New"/>
+          <w:color w:val="A9B7C6"/>
+          <w:sz w:val="20"/>
+          <w:szCs w:val="20"/>
+          <w:lang w:val="en-US"/>
+        </w:rPr>
+        <w:t>}</w:t>
+      </w:r>
+      <w:r>
+        <w:rPr>
+          <w:rFonts w:ascii="Courier New" w:hAnsi="Courier New" w:cs="Courier New"/>
+          <w:color w:val="A9B7C6"/>
+          <w:sz w:val="20"/>
+          <w:szCs w:val="20"/>
+          <w:lang w:val="en-US"/>
+        </w:rPr>
+        <w:br/>
+      </w:r>
+      <w:r>
+        <w:rPr>
+          <w:rFonts w:ascii="Courier New" w:hAnsi="Courier New" w:cs="Courier New"/>
+          <w:color w:val="A9B7C6"/>
+          <w:sz w:val="20"/>
+          <w:szCs w:val="20"/>
+          <w:lang w:val="en-US"/>
+        </w:rPr>
+        <w:br/>
+        <w:t xml:space="preserve">    </w:t>
+      </w:r>
+      <w:r>
+        <w:rPr>
+          <w:rFonts w:ascii="Courier New" w:hAnsi="Courier New" w:cs="Courier New"/>
+          <w:color w:val="BBB529"/>
+          <w:sz w:val="20"/>
+          <w:szCs w:val="20"/>
+          <w:lang w:val="en-US"/>
+        </w:rPr>
+        <w:t>@Test</w:t>
+      </w:r>
+      <w:r>
+        <w:rPr>
+          <w:rFonts w:ascii="Courier New" w:hAnsi="Courier New" w:cs="Courier New"/>
+          <w:color w:val="BBB529"/>
+          <w:sz w:val="20"/>
+          <w:szCs w:val="20"/>
+          <w:lang w:val="en-US"/>
+        </w:rPr>
+        <w:br/>
+        <w:t xml:space="preserve">    </w:t>
+      </w:r>
+      <w:r>
+        <w:rPr>
+          <w:rFonts w:ascii="Courier New" w:hAnsi="Courier New" w:cs="Courier New"/>
+          <w:color w:val="CC7832"/>
+          <w:sz w:val="20"/>
+          <w:szCs w:val="20"/>
+          <w:lang w:val="en-US"/>
+        </w:rPr>
+        <w:t xml:space="preserve">public void </w:t>
+      </w:r>
+      <w:r>
+        <w:rPr>
+          <w:rFonts w:ascii="Courier New" w:hAnsi="Courier New" w:cs="Courier New"/>
+          <w:color w:val="FFC66D"/>
+          <w:sz w:val="20"/>
+          <w:szCs w:val="20"/>
+          <w:lang w:val="en-US"/>
+        </w:rPr>
+        <w:t>searchFilmsInRangeTest</w:t>
+      </w:r>
+      <w:r>
+        <w:rPr>
+          <w:rFonts w:ascii="Courier New" w:hAnsi="Courier New" w:cs="Courier New"/>
+          <w:color w:val="A9B7C6"/>
+          <w:sz w:val="20"/>
+          <w:szCs w:val="20"/>
+          <w:lang w:val="en-US"/>
+        </w:rPr>
+        <w:t>() {</w:t>
+      </w:r>
+      <w:r>
+        <w:rPr>
+          <w:rFonts w:ascii="Courier New" w:hAnsi="Courier New" w:cs="Courier New"/>
+          <w:color w:val="A9B7C6"/>
+          <w:sz w:val="20"/>
+          <w:szCs w:val="20"/>
+          <w:lang w:val="en-US"/>
+        </w:rPr>
+        <w:br/>
+        <w:t xml:space="preserve">        List&lt;Film&gt; filmList = </w:t>
+      </w:r>
+      <w:r>
+        <w:rPr>
+          <w:rFonts w:ascii="Courier New" w:hAnsi="Courier New" w:cs="Courier New"/>
+          <w:color w:val="9876AA"/>
+          <w:sz w:val="20"/>
+          <w:szCs w:val="20"/>
+          <w:lang w:val="en-US"/>
+        </w:rPr>
+        <w:t>filmService</w:t>
+      </w:r>
+      <w:r>
+        <w:rPr>
+          <w:rFonts w:ascii="Courier New" w:hAnsi="Courier New" w:cs="Courier New"/>
+          <w:color w:val="A9B7C6"/>
+          <w:sz w:val="20"/>
+          <w:szCs w:val="20"/>
+          <w:lang w:val="en-US"/>
+        </w:rPr>
+        <w:t>.searchFilmsInRange(SearchInRangeProperty.</w:t>
+      </w:r>
+      <w:r>
+        <w:rPr>
+          <w:rFonts w:ascii="Courier New" w:hAnsi="Courier New" w:cs="Courier New"/>
+          <w:i/>
+          <w:iCs/>
+          <w:color w:val="9876AA"/>
+          <w:sz w:val="20"/>
+          <w:szCs w:val="20"/>
+          <w:lang w:val="en-US"/>
+        </w:rPr>
+        <w:t>BY_YEAR</w:t>
+      </w:r>
+      <w:r>
+        <w:rPr>
+          <w:rFonts w:ascii="Courier New" w:hAnsi="Courier New" w:cs="Courier New"/>
+          <w:color w:val="CC7832"/>
+          <w:sz w:val="20"/>
+          <w:szCs w:val="20"/>
+          <w:lang w:val="en-US"/>
+        </w:rPr>
+        <w:t xml:space="preserve">, </w:t>
+      </w:r>
+      <w:r>
+        <w:rPr>
+          <w:rFonts w:ascii="Courier New" w:hAnsi="Courier New" w:cs="Courier New"/>
+          <w:color w:val="6A8759"/>
+          <w:sz w:val="20"/>
+          <w:szCs w:val="20"/>
+          <w:lang w:val="en-US"/>
+        </w:rPr>
+        <w:t>"2011"</w:t>
+      </w:r>
+      <w:r>
+        <w:rPr>
+          <w:rFonts w:ascii="Courier New" w:hAnsi="Courier New" w:cs="Courier New"/>
+          <w:color w:val="CC7832"/>
+          <w:sz w:val="20"/>
+          <w:szCs w:val="20"/>
+          <w:lang w:val="en-US"/>
+        </w:rPr>
+        <w:t xml:space="preserve">, </w:t>
+      </w:r>
+      <w:r>
+        <w:rPr>
+          <w:rFonts w:ascii="Courier New" w:hAnsi="Courier New" w:cs="Courier New"/>
+          <w:color w:val="6A8759"/>
+          <w:sz w:val="20"/>
+          <w:szCs w:val="20"/>
+          <w:lang w:val="en-US"/>
+        </w:rPr>
+        <w:t>"2015"</w:t>
+      </w:r>
+      <w:r>
+        <w:rPr>
+          <w:rFonts w:ascii="Courier New" w:hAnsi="Courier New" w:cs="Courier New"/>
+          <w:color w:val="A9B7C6"/>
+          <w:sz w:val="20"/>
+          <w:szCs w:val="20"/>
+          <w:lang w:val="en-US"/>
+        </w:rPr>
+        <w:t>)</w:t>
+      </w:r>
+      <w:r>
+        <w:rPr>
+          <w:rFonts w:ascii="Courier New" w:hAnsi="Courier New" w:cs="Courier New"/>
+          <w:color w:val="CC7832"/>
+          <w:sz w:val="20"/>
+          <w:szCs w:val="20"/>
+          <w:lang w:val="en-US"/>
+        </w:rPr>
+        <w:t>;</w:t>
+      </w:r>
+      <w:r>
+        <w:rPr>
+          <w:rFonts w:ascii="Courier New" w:hAnsi="Courier New" w:cs="Courier New"/>
+          <w:color w:val="CC7832"/>
+          <w:sz w:val="20"/>
+          <w:szCs w:val="20"/>
+          <w:lang w:val="en-US"/>
+        </w:rPr>
+        <w:br/>
+      </w:r>
+      <w:r>
+        <w:rPr>
+          <w:rFonts w:ascii="Courier New" w:hAnsi="Courier New" w:cs="Courier New"/>
+          <w:color w:val="CC7832"/>
+          <w:sz w:val="20"/>
+          <w:szCs w:val="20"/>
+          <w:lang w:val="en-US"/>
+        </w:rPr>
+        <w:br/>
+        <w:t xml:space="preserve">        </w:t>
+      </w:r>
+      <w:r>
+        <w:rPr>
+          <w:rFonts w:ascii="Courier New" w:hAnsi="Courier New" w:cs="Courier New"/>
+          <w:color w:val="A9B7C6"/>
+          <w:sz w:val="20"/>
+          <w:szCs w:val="20"/>
+          <w:lang w:val="en-US"/>
+        </w:rPr>
+        <w:t>Assert.</w:t>
+      </w:r>
+      <w:r>
+        <w:rPr>
+          <w:rFonts w:ascii="Courier New" w:hAnsi="Courier New" w:cs="Courier New"/>
+          <w:i/>
+          <w:iCs/>
+          <w:color w:val="A9B7C6"/>
+          <w:sz w:val="20"/>
+          <w:szCs w:val="20"/>
+          <w:lang w:val="en-US"/>
+        </w:rPr>
+        <w:t>assertFalse</w:t>
+      </w:r>
+      <w:r>
+        <w:rPr>
+          <w:rFonts w:ascii="Courier New" w:hAnsi="Courier New" w:cs="Courier New"/>
+          <w:color w:val="A9B7C6"/>
+          <w:sz w:val="20"/>
+          <w:szCs w:val="20"/>
+          <w:lang w:val="en-US"/>
+        </w:rPr>
+        <w:t>(filmList.isEmpty())</w:t>
+      </w:r>
+      <w:r>
+        <w:rPr>
+          <w:rFonts w:ascii="Courier New" w:hAnsi="Courier New" w:cs="Courier New"/>
+          <w:color w:val="CC7832"/>
+          <w:sz w:val="20"/>
+          <w:szCs w:val="20"/>
+          <w:lang w:val="en-US"/>
+        </w:rPr>
+        <w:t>;</w:t>
+      </w:r>
+      <w:r>
+        <w:rPr>
+          <w:rFonts w:ascii="Courier New" w:hAnsi="Courier New" w:cs="Courier New"/>
+          <w:color w:val="CC7832"/>
+          <w:sz w:val="20"/>
+          <w:szCs w:val="20"/>
+          <w:lang w:val="en-US"/>
+        </w:rPr>
+        <w:t xml:space="preserve"> </w:t>
+      </w:r>
+      <w:r>
+        <w:rPr>
+          <w:rFonts w:ascii="Courier New" w:hAnsi="Courier New" w:cs="Courier New"/>
+          <w:color w:val="CC7832"/>
+          <w:sz w:val="20"/>
+          <w:szCs w:val="20"/>
+          <w:lang w:val="en-US"/>
+        </w:rPr>
+        <w:t xml:space="preserve"> } }</w:t>
+      </w:r>
+    </w:p>
+    <w:tbl>
+      <w:tblPr>
+        <w:tblStyle w:val="TableNormal"/>
+        <w:tblpPr w:leftFromText="180" w:rightFromText="180" w:horzAnchor="margin" w:tblpY="855"/>
+        <w:tblW w:w="9360" w:type="dxa"/>
+        <w:tblInd w:w="0" w:type="dxa"/>
+        <w:tblBorders>
+          <w:top w:val="single" w:sz="8" w:space="0" w:color="000000"/>
+          <w:left w:val="single" w:sz="8" w:space="0" w:color="000000"/>
+          <w:bottom w:val="single" w:sz="8" w:space="0" w:color="000000"/>
+          <w:right w:val="single" w:sz="8" w:space="0" w:color="000000"/>
+          <w:insideH w:val="single" w:sz="8" w:space="0" w:color="000000"/>
+          <w:insideV w:val="single" w:sz="8" w:space="0" w:color="000000"/>
+        </w:tblBorders>
+        <w:tblLayout w:type="fixed"/>
+        <w:tblLook w:val="0600" w:firstRow="0" w:lastRow="0" w:firstColumn="0" w:lastColumn="0" w:noHBand="1" w:noVBand="1"/>
+      </w:tblPr>
+      <w:tblGrid>
+        <w:gridCol w:w="2340"/>
+        <w:gridCol w:w="2340"/>
+        <w:gridCol w:w="2340"/>
+        <w:gridCol w:w="2340"/>
+      </w:tblGrid>
+      <w:tr>
+        <w:tc>
+          <w:tcPr>
+            <w:tcW w:w="2340" w:type="dxa"/>
+            <w:tcMar>
+              <w:top w:w="100" w:type="dxa"/>
+              <w:left w:w="100" w:type="dxa"/>
+              <w:bottom w:w="100" w:type="dxa"/>
+              <w:right w:w="100" w:type="dxa"/>
+            </w:tcMar>
+          </w:tcPr>
+          <w:p>
+            <w:pPr>
+              <w:pStyle w:val="11"/>
+              <w:spacing w:line="240" w:lineRule="auto"/>
+              <w:jc w:val="both"/>
+              <w:rPr>
+                <w:rFonts w:ascii="Times New Roman" w:hAnsi="Times New Roman" w:cs="Times New Roman"/>
+                <w:sz w:val="26"/>
+                <w:szCs w:val="26"/>
+              </w:rPr>
+            </w:pPr>
+            <w:r>
+              <w:rPr>
+                <w:rFonts w:ascii="Times New Roman" w:hAnsi="Times New Roman" w:cs="Times New Roman"/>
+                <w:sz w:val="26"/>
+                <w:szCs w:val="26"/>
+              </w:rPr>
+              <w:lastRenderedPageBreak/>
+              <w:t>Требование</w:t>
+            </w:r>
+          </w:p>
+        </w:tc>
+        <w:tc>
+          <w:tcPr>
+            <w:tcW w:w="2340" w:type="dxa"/>
+            <w:tcMar>
+              <w:top w:w="100" w:type="dxa"/>
+              <w:left w:w="100" w:type="dxa"/>
+              <w:bottom w:w="100" w:type="dxa"/>
+              <w:right w:w="100" w:type="dxa"/>
+            </w:tcMar>
+          </w:tcPr>
+          <w:p>
+            <w:pPr>
+              <w:pStyle w:val="11"/>
+              <w:spacing w:line="240" w:lineRule="auto"/>
+              <w:jc w:val="both"/>
+              <w:rPr>
+                <w:rFonts w:ascii="Times New Roman" w:hAnsi="Times New Roman" w:cs="Times New Roman"/>
+                <w:sz w:val="26"/>
+                <w:szCs w:val="26"/>
+              </w:rPr>
+            </w:pPr>
+            <w:r>
+              <w:rPr>
+                <w:rFonts w:ascii="Times New Roman" w:hAnsi="Times New Roman" w:cs="Times New Roman"/>
+                <w:sz w:val="26"/>
+                <w:szCs w:val="26"/>
+              </w:rPr>
+              <w:t>Тест</w:t>
+            </w:r>
+          </w:p>
+        </w:tc>
+        <w:tc>
+          <w:tcPr>
+            <w:tcW w:w="2340" w:type="dxa"/>
+            <w:tcMar>
+              <w:top w:w="100" w:type="dxa"/>
+              <w:left w:w="100" w:type="dxa"/>
+              <w:bottom w:w="100" w:type="dxa"/>
+              <w:right w:w="100" w:type="dxa"/>
+            </w:tcMar>
+          </w:tcPr>
+          <w:p>
+            <w:pPr>
+              <w:pStyle w:val="11"/>
+              <w:spacing w:line="240" w:lineRule="auto"/>
+              <w:jc w:val="both"/>
+              <w:rPr>
+                <w:rFonts w:ascii="Times New Roman" w:hAnsi="Times New Roman" w:cs="Times New Roman"/>
+                <w:sz w:val="26"/>
+                <w:szCs w:val="26"/>
+              </w:rPr>
+            </w:pPr>
+            <w:r>
+              <w:rPr>
+                <w:rFonts w:ascii="Times New Roman" w:hAnsi="Times New Roman" w:cs="Times New Roman"/>
+                <w:sz w:val="26"/>
+                <w:szCs w:val="26"/>
+              </w:rPr>
+              <w:t>Ожидание</w:t>
+            </w:r>
+          </w:p>
+        </w:tc>
+        <w:tc>
+          <w:tcPr>
+            <w:tcW w:w="2340" w:type="dxa"/>
+            <w:tcMar>
+              <w:top w:w="100" w:type="dxa"/>
+              <w:left w:w="100" w:type="dxa"/>
+              <w:bottom w:w="100" w:type="dxa"/>
+              <w:right w:w="100" w:type="dxa"/>
+            </w:tcMar>
+          </w:tcPr>
+          <w:p>
+            <w:pPr>
+              <w:pStyle w:val="11"/>
+              <w:spacing w:line="240" w:lineRule="auto"/>
+              <w:jc w:val="both"/>
+              <w:rPr>
+                <w:rFonts w:ascii="Times New Roman" w:hAnsi="Times New Roman" w:cs="Times New Roman"/>
+                <w:sz w:val="26"/>
+                <w:szCs w:val="26"/>
+              </w:rPr>
+            </w:pPr>
+            <w:r>
+              <w:rPr>
+                <w:rFonts w:ascii="Times New Roman" w:hAnsi="Times New Roman" w:cs="Times New Roman"/>
+                <w:sz w:val="26"/>
+                <w:szCs w:val="26"/>
+              </w:rPr>
+              <w:t>Комментарии</w:t>
+            </w:r>
+          </w:p>
+        </w:tc>
+      </w:tr>
+      <w:tr>
+        <w:tc>
+          <w:tcPr>
+            <w:tcW w:w="2340" w:type="dxa"/>
+            <w:tcMar>
+              <w:top w:w="100" w:type="dxa"/>
+              <w:left w:w="100" w:type="dxa"/>
+              <w:bottom w:w="100" w:type="dxa"/>
+              <w:right w:w="100" w:type="dxa"/>
+            </w:tcMar>
+          </w:tcPr>
+          <w:p>
+            <w:pPr>
+              <w:pStyle w:val="11"/>
+              <w:spacing w:line="240" w:lineRule="auto"/>
+              <w:jc w:val="center"/>
+              <w:rPr>
+                <w:rFonts w:ascii="Times New Roman" w:hAnsi="Times New Roman" w:cs="Times New Roman"/>
+                <w:sz w:val="26"/>
+                <w:szCs w:val="26"/>
+              </w:rPr>
+            </w:pPr>
+            <w:r>
+              <w:rPr>
+                <w:rFonts w:ascii="Times New Roman" w:hAnsi="Times New Roman" w:cs="Times New Roman"/>
+                <w:sz w:val="26"/>
+                <w:szCs w:val="26"/>
+              </w:rPr>
+              <w:t>Поиск фильма по идентификатору</w:t>
+            </w:r>
+          </w:p>
+        </w:tc>
+        <w:tc>
+          <w:tcPr>
+            <w:tcW w:w="2340" w:type="dxa"/>
+            <w:tcMar>
+              <w:top w:w="100" w:type="dxa"/>
+              <w:left w:w="100" w:type="dxa"/>
+              <w:bottom w:w="100" w:type="dxa"/>
+              <w:right w:w="100" w:type="dxa"/>
+            </w:tcMar>
+          </w:tcPr>
+          <w:p>
+            <w:pPr>
+              <w:pStyle w:val="11"/>
+              <w:spacing w:line="240" w:lineRule="auto"/>
+              <w:jc w:val="center"/>
+              <w:rPr>
+                <w:rFonts w:ascii="Times New Roman" w:hAnsi="Times New Roman" w:cs="Times New Roman"/>
+                <w:sz w:val="26"/>
+                <w:szCs w:val="26"/>
+              </w:rPr>
+            </w:pPr>
+            <w:r>
+              <w:rPr>
+                <w:rFonts w:ascii="Times New Roman" w:hAnsi="Times New Roman" w:cs="Times New Roman"/>
+                <w:sz w:val="26"/>
+                <w:szCs w:val="26"/>
+              </w:rPr>
+              <w:t>Поиск фильма по идентификатору 326</w:t>
+            </w:r>
+          </w:p>
+        </w:tc>
+        <w:tc>
+          <w:tcPr>
+            <w:tcW w:w="2340" w:type="dxa"/>
+            <w:tcMar>
+              <w:top w:w="100" w:type="dxa"/>
+              <w:left w:w="100" w:type="dxa"/>
+              <w:bottom w:w="100" w:type="dxa"/>
+              <w:right w:w="100" w:type="dxa"/>
+            </w:tcMar>
+          </w:tcPr>
+          <w:p>
+            <w:pPr>
+              <w:pStyle w:val="11"/>
+              <w:spacing w:line="240" w:lineRule="auto"/>
+              <w:jc w:val="center"/>
+              <w:rPr>
+                <w:rFonts w:ascii="Times New Roman" w:hAnsi="Times New Roman" w:cs="Times New Roman"/>
+                <w:sz w:val="26"/>
+                <w:szCs w:val="26"/>
+              </w:rPr>
+            </w:pPr>
+            <w:r>
+              <w:rPr>
+                <w:rFonts w:ascii="Times New Roman" w:hAnsi="Times New Roman" w:cs="Times New Roman"/>
+                <w:sz w:val="26"/>
+                <w:szCs w:val="26"/>
+              </w:rPr>
+              <w:t>Такой фильм буден найден</w:t>
+            </w:r>
+          </w:p>
+        </w:tc>
+        <w:tc>
+          <w:tcPr>
+            <w:tcW w:w="2340" w:type="dxa"/>
+            <w:tcMar>
+              <w:top w:w="100" w:type="dxa"/>
+              <w:left w:w="100" w:type="dxa"/>
+              <w:bottom w:w="100" w:type="dxa"/>
+              <w:right w:w="100" w:type="dxa"/>
+            </w:tcMar>
+          </w:tcPr>
+          <w:p>
+            <w:pPr>
+              <w:pStyle w:val="11"/>
+              <w:spacing w:line="240" w:lineRule="auto"/>
+              <w:jc w:val="center"/>
+              <w:rPr>
+                <w:rFonts w:ascii="Times New Roman" w:hAnsi="Times New Roman" w:cs="Times New Roman"/>
+                <w:sz w:val="26"/>
+                <w:szCs w:val="26"/>
+              </w:rPr>
+            </w:pPr>
+            <w:r>
+              <w:rPr>
+                <w:rFonts w:ascii="Times New Roman" w:hAnsi="Times New Roman" w:cs="Times New Roman"/>
+                <w:sz w:val="26"/>
+                <w:szCs w:val="26"/>
+              </w:rPr>
+              <w:t>Проверяем работу функции</w:t>
+            </w:r>
+          </w:p>
+          <w:p>
+            <w:pPr>
+              <w:pStyle w:val="11"/>
+              <w:spacing w:line="240" w:lineRule="auto"/>
+              <w:jc w:val="center"/>
+              <w:rPr>
+                <w:rFonts w:ascii="Times New Roman" w:hAnsi="Times New Roman" w:cs="Times New Roman"/>
+                <w:sz w:val="26"/>
+                <w:szCs w:val="26"/>
+              </w:rPr>
+            </w:pPr>
+            <w:r>
+              <w:rPr>
+                <w:rFonts w:ascii="Times New Roman" w:hAnsi="Times New Roman" w:cs="Times New Roman"/>
+                <w:sz w:val="26"/>
+                <w:szCs w:val="26"/>
+              </w:rPr>
+              <w:t>searchFilmsByProperty</w:t>
+            </w:r>
+            <w:r>
+              <w:rPr>
+                <w:rFonts w:ascii="Times New Roman" w:hAnsi="Times New Roman" w:cs="Times New Roman"/>
+                <w:sz w:val="26"/>
+                <w:szCs w:val="26"/>
+              </w:rPr>
+              <w:t>()</w:t>
+            </w:r>
+          </w:p>
+        </w:tc>
+      </w:tr>
+      <w:tr>
+        <w:tc>
+          <w:tcPr>
+            <w:tcW w:w="2340" w:type="dxa"/>
+            <w:tcMar>
+              <w:top w:w="100" w:type="dxa"/>
+              <w:left w:w="100" w:type="dxa"/>
+              <w:bottom w:w="100" w:type="dxa"/>
+              <w:right w:w="100" w:type="dxa"/>
+            </w:tcMar>
+          </w:tcPr>
+          <w:p>
+            <w:pPr>
+              <w:pStyle w:val="11"/>
+              <w:spacing w:line="240" w:lineRule="auto"/>
+              <w:jc w:val="center"/>
+              <w:rPr>
+                <w:rFonts w:ascii="Times New Roman" w:hAnsi="Times New Roman" w:cs="Times New Roman"/>
+                <w:sz w:val="26"/>
+                <w:szCs w:val="26"/>
+              </w:rPr>
+            </w:pPr>
+            <w:r>
+              <w:rPr>
+                <w:rFonts w:ascii="Times New Roman" w:hAnsi="Times New Roman" w:cs="Times New Roman"/>
+                <w:sz w:val="26"/>
+                <w:szCs w:val="26"/>
+              </w:rPr>
+              <w:t>Поиск фильма по названию</w:t>
+            </w:r>
+          </w:p>
+        </w:tc>
+        <w:tc>
+          <w:tcPr>
+            <w:tcW w:w="2340" w:type="dxa"/>
+            <w:tcMar>
+              <w:top w:w="100" w:type="dxa"/>
+              <w:left w:w="100" w:type="dxa"/>
+              <w:bottom w:w="100" w:type="dxa"/>
+              <w:right w:w="100" w:type="dxa"/>
+            </w:tcMar>
+          </w:tcPr>
+          <w:p>
+            <w:pPr>
+              <w:pStyle w:val="11"/>
+              <w:spacing w:line="240" w:lineRule="auto"/>
+              <w:jc w:val="center"/>
+              <w:rPr>
+                <w:rFonts w:ascii="Times New Roman" w:hAnsi="Times New Roman" w:cs="Times New Roman"/>
+                <w:sz w:val="26"/>
+                <w:szCs w:val="26"/>
+              </w:rPr>
+            </w:pPr>
+            <w:r>
+              <w:rPr>
+                <w:rFonts w:ascii="Times New Roman" w:hAnsi="Times New Roman" w:cs="Times New Roman"/>
+                <w:sz w:val="26"/>
+                <w:szCs w:val="26"/>
+              </w:rPr>
+              <w:t>Поиск фильма по названию «</w:t>
+            </w:r>
+            <w:r>
+              <w:rPr>
+                <w:rFonts w:ascii="Times New Roman" w:hAnsi="Times New Roman" w:cs="Times New Roman"/>
+                <w:sz w:val="26"/>
+                <w:szCs w:val="26"/>
+              </w:rPr>
+              <w:t>Sherlock</w:t>
+            </w:r>
+            <w:r>
+              <w:rPr>
+                <w:rFonts w:ascii="Times New Roman" w:hAnsi="Times New Roman" w:cs="Times New Roman"/>
+                <w:sz w:val="26"/>
+                <w:szCs w:val="26"/>
+              </w:rPr>
+              <w:t>»</w:t>
+            </w:r>
+          </w:p>
+        </w:tc>
+        <w:tc>
+          <w:tcPr>
+            <w:tcW w:w="2340" w:type="dxa"/>
+            <w:tcMar>
+              <w:top w:w="100" w:type="dxa"/>
+              <w:left w:w="100" w:type="dxa"/>
+              <w:bottom w:w="100" w:type="dxa"/>
+              <w:right w:w="100" w:type="dxa"/>
+            </w:tcMar>
+          </w:tcPr>
+          <w:p>
+            <w:pPr>
+              <w:pStyle w:val="11"/>
+              <w:spacing w:line="240" w:lineRule="auto"/>
+              <w:jc w:val="center"/>
+              <w:rPr>
+                <w:rFonts w:ascii="Times New Roman" w:hAnsi="Times New Roman" w:cs="Times New Roman"/>
+                <w:sz w:val="26"/>
+                <w:szCs w:val="26"/>
+              </w:rPr>
+            </w:pPr>
+            <w:r>
+              <w:rPr>
+                <w:rFonts w:ascii="Times New Roman" w:hAnsi="Times New Roman" w:cs="Times New Roman"/>
+                <w:sz w:val="26"/>
+                <w:szCs w:val="26"/>
+              </w:rPr>
+              <w:t>Такой фильм буден найден</w:t>
+            </w:r>
+          </w:p>
+        </w:tc>
+        <w:tc>
+          <w:tcPr>
+            <w:tcW w:w="2340" w:type="dxa"/>
+            <w:tcMar>
+              <w:top w:w="100" w:type="dxa"/>
+              <w:left w:w="100" w:type="dxa"/>
+              <w:bottom w:w="100" w:type="dxa"/>
+              <w:right w:w="100" w:type="dxa"/>
+            </w:tcMar>
+          </w:tcPr>
+          <w:p>
+            <w:pPr>
+              <w:pStyle w:val="11"/>
+              <w:spacing w:line="240" w:lineRule="auto"/>
+              <w:jc w:val="center"/>
+              <w:rPr>
+                <w:rFonts w:ascii="Times New Roman" w:hAnsi="Times New Roman" w:cs="Times New Roman"/>
+                <w:sz w:val="26"/>
+                <w:szCs w:val="26"/>
+              </w:rPr>
+            </w:pPr>
+            <w:r>
+              <w:rPr>
+                <w:rFonts w:ascii="Times New Roman" w:hAnsi="Times New Roman" w:cs="Times New Roman"/>
+                <w:sz w:val="26"/>
+                <w:szCs w:val="26"/>
+              </w:rPr>
+              <w:t>Проверяем работу функции</w:t>
+            </w:r>
+          </w:p>
+          <w:p>
+            <w:pPr>
+              <w:pStyle w:val="11"/>
+              <w:spacing w:line="240" w:lineRule="auto"/>
+              <w:jc w:val="center"/>
+              <w:rPr>
+                <w:rFonts w:ascii="Times New Roman" w:hAnsi="Times New Roman" w:cs="Times New Roman"/>
+                <w:sz w:val="26"/>
+                <w:szCs w:val="26"/>
+              </w:rPr>
+            </w:pPr>
+            <w:r>
+              <w:rPr>
+                <w:rFonts w:ascii="Times New Roman" w:hAnsi="Times New Roman" w:cs="Times New Roman"/>
+                <w:sz w:val="26"/>
+                <w:szCs w:val="26"/>
+              </w:rPr>
+              <w:t>searchFilmsByProperty</w:t>
+            </w:r>
+            <w:r>
+              <w:rPr>
+                <w:rFonts w:ascii="Times New Roman" w:hAnsi="Times New Roman" w:cs="Times New Roman"/>
+                <w:sz w:val="26"/>
+                <w:szCs w:val="26"/>
+              </w:rPr>
+              <w:t>()</w:t>
+            </w:r>
+          </w:p>
+        </w:tc>
+      </w:tr>
+      <w:tr>
+        <w:tc>
+          <w:tcPr>
+            <w:tcW w:w="2340" w:type="dxa"/>
+            <w:tcMar>
+              <w:top w:w="100" w:type="dxa"/>
+              <w:left w:w="100" w:type="dxa"/>
+              <w:bottom w:w="100" w:type="dxa"/>
+              <w:right w:w="100" w:type="dxa"/>
+            </w:tcMar>
+          </w:tcPr>
+          <w:p>
+            <w:pPr>
+              <w:pStyle w:val="11"/>
+              <w:spacing w:line="240" w:lineRule="auto"/>
+              <w:jc w:val="center"/>
+              <w:rPr>
+                <w:rFonts w:ascii="Times New Roman" w:hAnsi="Times New Roman" w:cs="Times New Roman"/>
+                <w:sz w:val="26"/>
+                <w:szCs w:val="26"/>
+              </w:rPr>
+            </w:pPr>
+            <w:r>
+              <w:rPr>
+                <w:rFonts w:ascii="Times New Roman" w:hAnsi="Times New Roman" w:cs="Times New Roman"/>
+                <w:sz w:val="26"/>
+                <w:szCs w:val="26"/>
+              </w:rPr>
+              <w:t xml:space="preserve">Поиск фильма по </w:t>
+            </w:r>
+            <w:r>
+              <w:rPr>
+                <w:rFonts w:ascii="Times New Roman" w:hAnsi="Times New Roman" w:cs="Times New Roman"/>
+                <w:sz w:val="26"/>
+                <w:szCs w:val="26"/>
+              </w:rPr>
+              <w:t>дате релиза</w:t>
+            </w:r>
+          </w:p>
+        </w:tc>
+        <w:tc>
+          <w:tcPr>
+            <w:tcW w:w="2340" w:type="dxa"/>
+            <w:tcMar>
+              <w:top w:w="100" w:type="dxa"/>
+              <w:left w:w="100" w:type="dxa"/>
+              <w:bottom w:w="100" w:type="dxa"/>
+              <w:right w:w="100" w:type="dxa"/>
+            </w:tcMar>
+          </w:tcPr>
+          <w:p>
+            <w:pPr>
+              <w:pStyle w:val="11"/>
+              <w:spacing w:line="240" w:lineRule="auto"/>
+              <w:jc w:val="center"/>
+              <w:rPr>
+                <w:rFonts w:ascii="Times New Roman" w:hAnsi="Times New Roman" w:cs="Times New Roman"/>
+                <w:sz w:val="26"/>
+                <w:szCs w:val="26"/>
+              </w:rPr>
+            </w:pPr>
+            <w:r>
+              <w:rPr>
+                <w:rFonts w:ascii="Times New Roman" w:hAnsi="Times New Roman" w:cs="Times New Roman"/>
+                <w:sz w:val="26"/>
+                <w:szCs w:val="26"/>
+              </w:rPr>
+              <w:t xml:space="preserve">Поиск фильма по </w:t>
+            </w:r>
+            <w:r>
+              <w:rPr>
+                <w:rFonts w:ascii="Times New Roman" w:hAnsi="Times New Roman" w:cs="Times New Roman"/>
+                <w:sz w:val="26"/>
+                <w:szCs w:val="26"/>
+              </w:rPr>
+              <w:t xml:space="preserve">дате релиза </w:t>
+            </w:r>
+            <w:r>
+              <w:rPr>
+                <w:rFonts w:ascii="Times New Roman" w:hAnsi="Times New Roman" w:cs="Times New Roman"/>
+                <w:sz w:val="26"/>
+                <w:szCs w:val="26"/>
+              </w:rPr>
+              <w:t>«</w:t>
+            </w:r>
+            <w:r>
+              <w:rPr>
+                <w:rFonts w:ascii="Times New Roman" w:hAnsi="Times New Roman" w:cs="Times New Roman"/>
+                <w:sz w:val="26"/>
+                <w:szCs w:val="26"/>
+              </w:rPr>
+              <w:t>2012-10-03</w:t>
+            </w:r>
+            <w:r>
+              <w:rPr>
+                <w:rFonts w:ascii="Times New Roman" w:hAnsi="Times New Roman" w:cs="Times New Roman"/>
+                <w:sz w:val="26"/>
+                <w:szCs w:val="26"/>
+              </w:rPr>
+              <w:t>»</w:t>
+            </w:r>
+          </w:p>
+        </w:tc>
+        <w:tc>
+          <w:tcPr>
+            <w:tcW w:w="2340" w:type="dxa"/>
+            <w:tcMar>
+              <w:top w:w="100" w:type="dxa"/>
+              <w:left w:w="100" w:type="dxa"/>
+              <w:bottom w:w="100" w:type="dxa"/>
+              <w:right w:w="100" w:type="dxa"/>
+            </w:tcMar>
+          </w:tcPr>
+          <w:p>
+            <w:pPr>
+              <w:pStyle w:val="11"/>
+              <w:spacing w:line="240" w:lineRule="auto"/>
+              <w:jc w:val="center"/>
+              <w:rPr>
+                <w:rFonts w:ascii="Times New Roman" w:hAnsi="Times New Roman" w:cs="Times New Roman"/>
+                <w:sz w:val="26"/>
+                <w:szCs w:val="26"/>
+              </w:rPr>
+            </w:pPr>
+            <w:r>
+              <w:rPr>
+                <w:rFonts w:ascii="Times New Roman" w:hAnsi="Times New Roman" w:cs="Times New Roman"/>
+                <w:sz w:val="26"/>
+                <w:szCs w:val="26"/>
+              </w:rPr>
+              <w:t>Такой фильм буден найден</w:t>
+            </w:r>
+          </w:p>
+        </w:tc>
+        <w:tc>
+          <w:tcPr>
+            <w:tcW w:w="2340" w:type="dxa"/>
+            <w:tcMar>
+              <w:top w:w="100" w:type="dxa"/>
+              <w:left w:w="100" w:type="dxa"/>
+              <w:bottom w:w="100" w:type="dxa"/>
+              <w:right w:w="100" w:type="dxa"/>
+            </w:tcMar>
+          </w:tcPr>
+          <w:p>
+            <w:pPr>
+              <w:pStyle w:val="11"/>
+              <w:spacing w:line="240" w:lineRule="auto"/>
+              <w:jc w:val="center"/>
+              <w:rPr>
+                <w:rFonts w:ascii="Times New Roman" w:hAnsi="Times New Roman" w:cs="Times New Roman"/>
+                <w:sz w:val="26"/>
+                <w:szCs w:val="26"/>
+              </w:rPr>
+            </w:pPr>
+            <w:r>
+              <w:rPr>
+                <w:rFonts w:ascii="Times New Roman" w:hAnsi="Times New Roman" w:cs="Times New Roman"/>
+                <w:sz w:val="26"/>
+                <w:szCs w:val="26"/>
+              </w:rPr>
+              <w:t>Проверяем работу функции</w:t>
+            </w:r>
+          </w:p>
+          <w:p>
+            <w:pPr>
+              <w:pStyle w:val="11"/>
+              <w:spacing w:line="240" w:lineRule="auto"/>
+              <w:jc w:val="center"/>
+              <w:rPr>
+                <w:rFonts w:ascii="Times New Roman" w:hAnsi="Times New Roman" w:cs="Times New Roman"/>
+                <w:sz w:val="26"/>
+                <w:szCs w:val="26"/>
+              </w:rPr>
+            </w:pPr>
+            <w:r>
+              <w:rPr>
+                <w:rFonts w:ascii="Times New Roman" w:hAnsi="Times New Roman" w:cs="Times New Roman"/>
+                <w:sz w:val="26"/>
+                <w:szCs w:val="26"/>
+              </w:rPr>
+              <w:t>searchFilmsByProperty</w:t>
+            </w:r>
+            <w:r>
+              <w:rPr>
+                <w:rFonts w:ascii="Times New Roman" w:hAnsi="Times New Roman" w:cs="Times New Roman"/>
+                <w:sz w:val="26"/>
+                <w:szCs w:val="26"/>
+              </w:rPr>
+              <w:t>()</w:t>
+            </w:r>
+          </w:p>
+        </w:tc>
+      </w:tr>
+      <w:tr>
+        <w:tc>
+          <w:tcPr>
+            <w:tcW w:w="2340" w:type="dxa"/>
+            <w:tcMar>
+              <w:top w:w="100" w:type="dxa"/>
+              <w:left w:w="100" w:type="dxa"/>
+              <w:bottom w:w="100" w:type="dxa"/>
+              <w:right w:w="100" w:type="dxa"/>
+            </w:tcMar>
+          </w:tcPr>
+          <w:p>
+            <w:pPr>
+              <w:pStyle w:val="11"/>
+              <w:spacing w:line="240" w:lineRule="auto"/>
+              <w:jc w:val="center"/>
+              <w:rPr>
+                <w:rFonts w:ascii="Times New Roman" w:hAnsi="Times New Roman" w:cs="Times New Roman"/>
+                <w:sz w:val="26"/>
+                <w:szCs w:val="26"/>
+              </w:rPr>
+            </w:pPr>
+            <w:r>
+              <w:rPr>
+                <w:rFonts w:ascii="Times New Roman" w:hAnsi="Times New Roman" w:cs="Times New Roman"/>
+                <w:sz w:val="26"/>
+                <w:szCs w:val="26"/>
+              </w:rPr>
+              <w:t>Поиск всех жанров фильма</w:t>
+            </w:r>
+          </w:p>
+        </w:tc>
+        <w:tc>
+          <w:tcPr>
+            <w:tcW w:w="2340" w:type="dxa"/>
+            <w:tcMar>
+              <w:top w:w="100" w:type="dxa"/>
+              <w:left w:w="100" w:type="dxa"/>
+              <w:bottom w:w="100" w:type="dxa"/>
+              <w:right w:w="100" w:type="dxa"/>
+            </w:tcMar>
+          </w:tcPr>
+          <w:p>
+            <w:pPr>
+              <w:pStyle w:val="11"/>
+              <w:spacing w:line="240" w:lineRule="auto"/>
+              <w:jc w:val="center"/>
+              <w:rPr>
+                <w:rFonts w:ascii="Times New Roman" w:hAnsi="Times New Roman" w:cs="Times New Roman"/>
+                <w:sz w:val="26"/>
+                <w:szCs w:val="26"/>
+              </w:rPr>
+            </w:pPr>
+            <w:r>
+              <w:rPr>
+                <w:rFonts w:ascii="Times New Roman" w:hAnsi="Times New Roman" w:cs="Times New Roman"/>
+                <w:sz w:val="26"/>
+                <w:szCs w:val="26"/>
+              </w:rPr>
+              <w:t>Вызов метода получения списка всех жанров</w:t>
+            </w:r>
+          </w:p>
+        </w:tc>
+        <w:tc>
+          <w:tcPr>
+            <w:tcW w:w="2340" w:type="dxa"/>
+            <w:tcMar>
+              <w:top w:w="100" w:type="dxa"/>
+              <w:left w:w="100" w:type="dxa"/>
+              <w:bottom w:w="100" w:type="dxa"/>
+              <w:right w:w="100" w:type="dxa"/>
+            </w:tcMar>
+          </w:tcPr>
+          <w:p>
+            <w:pPr>
+              <w:pStyle w:val="11"/>
+              <w:spacing w:line="240" w:lineRule="auto"/>
+              <w:jc w:val="center"/>
+              <w:rPr>
+                <w:rFonts w:ascii="Times New Roman" w:hAnsi="Times New Roman" w:cs="Times New Roman"/>
+                <w:sz w:val="26"/>
+                <w:szCs w:val="26"/>
+              </w:rPr>
+            </w:pPr>
+            <w:r>
+              <w:rPr>
+                <w:rFonts w:ascii="Times New Roman" w:hAnsi="Times New Roman" w:cs="Times New Roman"/>
+                <w:sz w:val="26"/>
+                <w:szCs w:val="26"/>
+              </w:rPr>
+              <w:t>В выходном списке будут все жанры</w:t>
+            </w:r>
+          </w:p>
+        </w:tc>
+        <w:tc>
+          <w:tcPr>
+            <w:tcW w:w="2340" w:type="dxa"/>
+            <w:tcMar>
+              <w:top w:w="100" w:type="dxa"/>
+              <w:left w:w="100" w:type="dxa"/>
+              <w:bottom w:w="100" w:type="dxa"/>
+              <w:right w:w="100" w:type="dxa"/>
+            </w:tcMar>
+          </w:tcPr>
+          <w:p>
+            <w:pPr>
+              <w:pStyle w:val="11"/>
+              <w:spacing w:line="240" w:lineRule="auto"/>
+              <w:jc w:val="center"/>
+              <w:rPr>
+                <w:rFonts w:ascii="Times New Roman" w:hAnsi="Times New Roman" w:cs="Times New Roman"/>
+                <w:sz w:val="26"/>
+                <w:szCs w:val="26"/>
+              </w:rPr>
+            </w:pPr>
+            <w:r>
+              <w:rPr>
+                <w:rFonts w:ascii="Times New Roman" w:hAnsi="Times New Roman" w:cs="Times New Roman"/>
+                <w:sz w:val="26"/>
+                <w:szCs w:val="26"/>
+              </w:rPr>
+              <w:t>Проверяем работу функции</w:t>
+            </w:r>
+          </w:p>
+          <w:p>
+            <w:pPr>
+              <w:pStyle w:val="11"/>
+              <w:spacing w:line="240" w:lineRule="auto"/>
+              <w:jc w:val="center"/>
+              <w:rPr>
+                <w:rFonts w:ascii="Times New Roman" w:hAnsi="Times New Roman" w:cs="Times New Roman"/>
+                <w:sz w:val="26"/>
+                <w:szCs w:val="26"/>
+              </w:rPr>
+            </w:pPr>
+            <w:r>
+              <w:rPr>
+                <w:rFonts w:ascii="Times New Roman" w:hAnsi="Times New Roman" w:cs="Times New Roman"/>
+                <w:sz w:val="26"/>
+                <w:szCs w:val="26"/>
+              </w:rPr>
+              <w:t>searchAllGenres()</w:t>
+            </w:r>
+          </w:p>
+        </w:tc>
+      </w:tr>
+      <w:tr>
+        <w:tc>
+          <w:tcPr>
+            <w:tcW w:w="2340" w:type="dxa"/>
+            <w:tcMar>
+              <w:top w:w="100" w:type="dxa"/>
+              <w:left w:w="100" w:type="dxa"/>
+              <w:bottom w:w="100" w:type="dxa"/>
+              <w:right w:w="100" w:type="dxa"/>
+            </w:tcMar>
+          </w:tcPr>
+          <w:p>
+            <w:pPr>
+              <w:pStyle w:val="11"/>
+              <w:spacing w:line="240" w:lineRule="auto"/>
+              <w:jc w:val="center"/>
+              <w:rPr>
+                <w:rFonts w:ascii="Times New Roman" w:hAnsi="Times New Roman" w:cs="Times New Roman"/>
+                <w:sz w:val="26"/>
+                <w:szCs w:val="26"/>
+              </w:rPr>
+            </w:pPr>
+            <w:r>
+              <w:rPr>
+                <w:rFonts w:ascii="Times New Roman" w:hAnsi="Times New Roman" w:cs="Times New Roman"/>
+                <w:sz w:val="26"/>
+                <w:szCs w:val="26"/>
+              </w:rPr>
+              <w:t>Поиск всех обзоров на фильм</w:t>
+            </w:r>
+          </w:p>
+        </w:tc>
+        <w:tc>
+          <w:tcPr>
+            <w:tcW w:w="2340" w:type="dxa"/>
+            <w:tcMar>
+              <w:top w:w="100" w:type="dxa"/>
+              <w:left w:w="100" w:type="dxa"/>
+              <w:bottom w:w="100" w:type="dxa"/>
+              <w:right w:w="100" w:type="dxa"/>
+            </w:tcMar>
+          </w:tcPr>
+          <w:p>
+            <w:pPr>
+              <w:pStyle w:val="11"/>
+              <w:spacing w:line="240" w:lineRule="auto"/>
+              <w:jc w:val="center"/>
+              <w:rPr>
+                <w:rFonts w:ascii="Times New Roman" w:hAnsi="Times New Roman" w:cs="Times New Roman"/>
+                <w:sz w:val="26"/>
+                <w:szCs w:val="26"/>
+              </w:rPr>
+            </w:pPr>
+            <w:r>
+              <w:rPr>
+                <w:rFonts w:ascii="Times New Roman" w:hAnsi="Times New Roman" w:cs="Times New Roman"/>
+                <w:sz w:val="26"/>
+                <w:szCs w:val="26"/>
+              </w:rPr>
+              <w:t>Поиск всех обзоров на фильм</w:t>
+            </w:r>
+            <w:r>
+              <w:rPr>
+                <w:rFonts w:ascii="Times New Roman" w:hAnsi="Times New Roman" w:cs="Times New Roman"/>
+                <w:sz w:val="26"/>
+                <w:szCs w:val="26"/>
+              </w:rPr>
+              <w:t xml:space="preserve"> 326</w:t>
+            </w:r>
+          </w:p>
+        </w:tc>
+        <w:tc>
+          <w:tcPr>
+            <w:tcW w:w="2340" w:type="dxa"/>
+            <w:tcMar>
+              <w:top w:w="100" w:type="dxa"/>
+              <w:left w:w="100" w:type="dxa"/>
+              <w:bottom w:w="100" w:type="dxa"/>
+              <w:right w:w="100" w:type="dxa"/>
+            </w:tcMar>
+          </w:tcPr>
+          <w:p>
+            <w:pPr>
+              <w:pStyle w:val="11"/>
+              <w:spacing w:line="240" w:lineRule="auto"/>
+              <w:jc w:val="center"/>
+              <w:rPr>
+                <w:rFonts w:ascii="Times New Roman" w:hAnsi="Times New Roman" w:cs="Times New Roman"/>
+                <w:sz w:val="26"/>
+                <w:szCs w:val="26"/>
+              </w:rPr>
+            </w:pPr>
+            <w:r>
+              <w:rPr>
+                <w:rFonts w:ascii="Times New Roman" w:hAnsi="Times New Roman" w:cs="Times New Roman"/>
+                <w:sz w:val="26"/>
+                <w:szCs w:val="26"/>
+              </w:rPr>
+              <w:t xml:space="preserve">В выходном списке будут все </w:t>
+            </w:r>
+            <w:r>
+              <w:rPr>
+                <w:rFonts w:ascii="Times New Roman" w:hAnsi="Times New Roman" w:cs="Times New Roman"/>
+                <w:sz w:val="26"/>
+                <w:szCs w:val="26"/>
+              </w:rPr>
+              <w:t>обзоры на данный фильм</w:t>
+            </w:r>
+          </w:p>
+        </w:tc>
+        <w:tc>
+          <w:tcPr>
+            <w:tcW w:w="2340" w:type="dxa"/>
+            <w:tcMar>
+              <w:top w:w="100" w:type="dxa"/>
+              <w:left w:w="100" w:type="dxa"/>
+              <w:bottom w:w="100" w:type="dxa"/>
+              <w:right w:w="100" w:type="dxa"/>
+            </w:tcMar>
+          </w:tcPr>
+          <w:p>
+            <w:pPr>
+              <w:pStyle w:val="11"/>
+              <w:spacing w:line="240" w:lineRule="auto"/>
+              <w:jc w:val="center"/>
+              <w:rPr>
+                <w:rFonts w:ascii="Times New Roman" w:hAnsi="Times New Roman" w:cs="Times New Roman"/>
+                <w:sz w:val="26"/>
+                <w:szCs w:val="26"/>
+              </w:rPr>
+            </w:pPr>
+            <w:r>
+              <w:rPr>
+                <w:rFonts w:ascii="Times New Roman" w:hAnsi="Times New Roman" w:cs="Times New Roman"/>
+                <w:sz w:val="26"/>
+                <w:szCs w:val="26"/>
+              </w:rPr>
+              <w:t>Проверяем работу функции</w:t>
+            </w:r>
+          </w:p>
+          <w:p>
+            <w:pPr>
+              <w:pStyle w:val="11"/>
+              <w:spacing w:line="240" w:lineRule="auto"/>
+              <w:jc w:val="center"/>
+              <w:rPr>
+                <w:rFonts w:ascii="Times New Roman" w:hAnsi="Times New Roman" w:cs="Times New Roman"/>
+                <w:sz w:val="26"/>
+                <w:szCs w:val="26"/>
+              </w:rPr>
+            </w:pPr>
+            <w:r>
+              <w:rPr>
+                <w:rFonts w:ascii="Times New Roman" w:hAnsi="Times New Roman" w:cs="Times New Roman"/>
+                <w:sz w:val="26"/>
+                <w:szCs w:val="26"/>
+              </w:rPr>
+              <w:t>getReviews</w:t>
+            </w:r>
+            <w:r>
+              <w:rPr>
+                <w:rFonts w:ascii="Times New Roman" w:hAnsi="Times New Roman" w:cs="Times New Roman"/>
+                <w:sz w:val="26"/>
+                <w:szCs w:val="26"/>
+              </w:rPr>
+              <w:t>()</w:t>
+            </w:r>
+          </w:p>
+        </w:tc>
+      </w:tr>
+      <w:tr>
+        <w:tc>
+          <w:tcPr>
+            <w:tcW w:w="2340" w:type="dxa"/>
+            <w:tcMar>
+              <w:top w:w="100" w:type="dxa"/>
+              <w:left w:w="100" w:type="dxa"/>
+              <w:bottom w:w="100" w:type="dxa"/>
+              <w:right w:w="100" w:type="dxa"/>
+            </w:tcMar>
+          </w:tcPr>
+          <w:p>
+            <w:pPr>
+              <w:pStyle w:val="11"/>
+              <w:spacing w:line="240" w:lineRule="auto"/>
+              <w:jc w:val="center"/>
+              <w:rPr>
+                <w:rFonts w:ascii="Times New Roman" w:hAnsi="Times New Roman" w:cs="Times New Roman"/>
+                <w:sz w:val="26"/>
+                <w:szCs w:val="26"/>
+              </w:rPr>
+            </w:pPr>
+            <w:r>
+              <w:rPr>
+                <w:rFonts w:ascii="Times New Roman" w:hAnsi="Times New Roman" w:cs="Times New Roman"/>
+                <w:sz w:val="26"/>
+                <w:szCs w:val="26"/>
+              </w:rPr>
+              <w:t>Поиск всех фильм</w:t>
+            </w:r>
+            <w:r>
+              <w:rPr>
+                <w:rFonts w:ascii="Times New Roman" w:hAnsi="Times New Roman" w:cs="Times New Roman"/>
+                <w:sz w:val="26"/>
+                <w:szCs w:val="26"/>
+              </w:rPr>
+              <w:t>ов в диапазоне годов релиза</w:t>
+            </w:r>
+          </w:p>
+        </w:tc>
+        <w:tc>
+          <w:tcPr>
+            <w:tcW w:w="2340" w:type="dxa"/>
+            <w:tcMar>
+              <w:top w:w="100" w:type="dxa"/>
+              <w:left w:w="100" w:type="dxa"/>
+              <w:bottom w:w="100" w:type="dxa"/>
+              <w:right w:w="100" w:type="dxa"/>
+            </w:tcMar>
+          </w:tcPr>
+          <w:p>
+            <w:pPr>
+              <w:pStyle w:val="11"/>
+              <w:spacing w:line="240" w:lineRule="auto"/>
+              <w:jc w:val="center"/>
+              <w:rPr>
+                <w:rFonts w:ascii="Times New Roman" w:hAnsi="Times New Roman" w:cs="Times New Roman"/>
+                <w:sz w:val="26"/>
+                <w:szCs w:val="26"/>
+              </w:rPr>
+            </w:pPr>
+            <w:r>
+              <w:rPr>
+                <w:rFonts w:ascii="Times New Roman" w:hAnsi="Times New Roman" w:cs="Times New Roman"/>
+                <w:sz w:val="26"/>
+                <w:szCs w:val="26"/>
+              </w:rPr>
+              <w:t>Поиск всех фильмов в диапазоне годов релиза</w:t>
+            </w:r>
+            <w:r>
+              <w:rPr>
+                <w:rFonts w:ascii="Times New Roman" w:hAnsi="Times New Roman" w:cs="Times New Roman"/>
+                <w:sz w:val="26"/>
+                <w:szCs w:val="26"/>
+              </w:rPr>
+              <w:t xml:space="preserve"> 2011-2015</w:t>
+            </w:r>
+          </w:p>
+        </w:tc>
+        <w:tc>
+          <w:tcPr>
+            <w:tcW w:w="2340" w:type="dxa"/>
+            <w:tcMar>
+              <w:top w:w="100" w:type="dxa"/>
+              <w:left w:w="100" w:type="dxa"/>
+              <w:bottom w:w="100" w:type="dxa"/>
+              <w:right w:w="100" w:type="dxa"/>
+            </w:tcMar>
+          </w:tcPr>
+          <w:p>
+            <w:pPr>
+              <w:pStyle w:val="11"/>
+              <w:spacing w:line="240" w:lineRule="auto"/>
+              <w:jc w:val="center"/>
+              <w:rPr>
+                <w:rFonts w:ascii="Times New Roman" w:hAnsi="Times New Roman" w:cs="Times New Roman"/>
+                <w:sz w:val="26"/>
+                <w:szCs w:val="26"/>
+              </w:rPr>
+            </w:pPr>
+            <w:r>
+              <w:rPr>
+                <w:rFonts w:ascii="Times New Roman" w:hAnsi="Times New Roman" w:cs="Times New Roman"/>
+                <w:sz w:val="26"/>
+                <w:szCs w:val="26"/>
+              </w:rPr>
+              <w:t>В выходном списке будут все фильм</w:t>
+            </w:r>
+            <w:r>
+              <w:rPr>
+                <w:rFonts w:ascii="Times New Roman" w:hAnsi="Times New Roman" w:cs="Times New Roman"/>
+                <w:sz w:val="26"/>
+                <w:szCs w:val="26"/>
+              </w:rPr>
+              <w:t>ы с датой релиза с 2011 по 2015 год включительно</w:t>
+            </w:r>
+          </w:p>
+        </w:tc>
+        <w:tc>
+          <w:tcPr>
+            <w:tcW w:w="2340" w:type="dxa"/>
+            <w:tcMar>
+              <w:top w:w="100" w:type="dxa"/>
+              <w:left w:w="100" w:type="dxa"/>
+              <w:bottom w:w="100" w:type="dxa"/>
+              <w:right w:w="100" w:type="dxa"/>
+            </w:tcMar>
+          </w:tcPr>
+          <w:p>
+            <w:pPr>
+              <w:pStyle w:val="11"/>
+              <w:spacing w:line="240" w:lineRule="auto"/>
+              <w:jc w:val="center"/>
+              <w:rPr>
+                <w:rFonts w:ascii="Times New Roman" w:hAnsi="Times New Roman" w:cs="Times New Roman"/>
+                <w:sz w:val="26"/>
+                <w:szCs w:val="26"/>
+              </w:rPr>
+            </w:pPr>
+            <w:r>
+              <w:rPr>
+                <w:rFonts w:ascii="Times New Roman" w:hAnsi="Times New Roman" w:cs="Times New Roman"/>
+                <w:sz w:val="26"/>
+                <w:szCs w:val="26"/>
+              </w:rPr>
+              <w:t>Проверяем работу функции</w:t>
+            </w:r>
+          </w:p>
+          <w:p>
+            <w:pPr>
+              <w:pStyle w:val="11"/>
+              <w:spacing w:line="240" w:lineRule="auto"/>
+              <w:jc w:val="center"/>
+              <w:rPr>
+                <w:rFonts w:ascii="Times New Roman" w:hAnsi="Times New Roman" w:cs="Times New Roman"/>
+                <w:sz w:val="26"/>
+                <w:szCs w:val="26"/>
+              </w:rPr>
+            </w:pPr>
+            <w:r>
+              <w:rPr>
+                <w:rFonts w:ascii="Times New Roman" w:hAnsi="Times New Roman" w:cs="Times New Roman"/>
+                <w:sz w:val="26"/>
+                <w:szCs w:val="26"/>
+              </w:rPr>
+              <w:t>searchFilmsInRangeTest()</w:t>
+            </w:r>
+          </w:p>
+        </w:tc>
+      </w:tr>
+    </w:tbl>
+    <w:p>
+      <w:pPr>
+        <w:pStyle w:val="1"/>
+      </w:pPr>
+      <w:r>
+        <w:t>Таблица с набором тестов</w:t>
+      </w:r>
+    </w:p>
+    <w:p>
+      <w:pPr>
+        <w:pStyle w:val="1"/>
+      </w:pPr>
+    </w:p>
+    <w:p>
+      <w:pPr>
+        <w:pStyle w:val="1"/>
+      </w:pPr>
+      <w:r>
+        <w:t>Результаты тестов</w:t>
+      </w:r>
+    </w:p>
+    <w:p/>
+    <w:p>
+      <w:r>
+        <w:rPr>
+          <w:noProof/>
+        </w:rPr>
+        <w:drawing>
+          <wp:inline distT="0" distB="0" distL="0" distR="0" wp14:anchorId="5CC18BAE" wp14:editId="081879D7">
+            <wp:extent cx="3114675" cy="1676400"/>
+            <wp:effectExtent l="0" t="0" r="9525" b="0"/>
+            <wp:docPr id="1" name="Рисунок 1"/>
+            <wp:cNvGraphicFramePr>
+              <a:graphicFrameLocks xmlns:a="http://schemas.openxmlformats.org/drawingml/2006/main" noChangeAspect="1"/>
+            </wp:cNvGraphicFramePr>
+            <a:graphic xmlns:a="http://schemas.openxmlformats.org/drawingml/2006/main">
+              <a:graphicData uri="http://schemas.openxmlformats.org/drawingml/2006/picture">
+                <pic:pic xmlns:pic="http://schemas.openxmlformats.org/drawingml/2006/picture">
+                  <pic:nvPicPr>
+                    <pic:cNvPr id="1" name=""/>
+                    <pic:cNvPicPr/>
+                  </pic:nvPicPr>
+                  <pic:blipFill>
+                    <a:blip r:embed="rId5"/>
+                    <a:stretch>
+                      <a:fillRect/>
+                    </a:stretch>
+                  </pic:blipFill>
+                  <pic:spPr>
+                    <a:xfrm>
+                      <a:off x="0" y="0"/>
+                      <a:ext cx="3114675" cy="1676400"/>
+                    </a:xfrm>
+                    <a:prstGeom prst="rect">
+                      <a:avLst/>
+                    </a:prstGeom>
+                  </pic:spPr>
+                </pic:pic>
+              </a:graphicData>
+            </a:graphic>
+          </wp:inline>
+        </w:drawing>
+      </w:r>
     </w:p>
     <w:sectPr>
       <w:pgSz w:w="11906" w:h="16838"/>
@@ -1472,6 +4589,88 @@
       <w:lang w:eastAsia="ru-RU"/>
     </w:rPr>
   </w:style>
+  <w:style w:type="paragraph" w:styleId="HTML">
+    <w:name w:val="HTML Preformatted"/>
+    <w:basedOn w:val="a"/>
+    <w:link w:val="HTML0"/>
+    <w:uiPriority w:val="99"/>
+    <w:semiHidden/>
+    <w:unhideWhenUsed/>
+    <w:rsid w:val="007E76BA"/>
+    <w:pPr>
+      <w:tabs>
+        <w:tab w:val="left" w:pos="916"/>
+        <w:tab w:val="left" w:pos="1832"/>
+        <w:tab w:val="left" w:pos="2748"/>
+        <w:tab w:val="left" w:pos="3664"/>
+        <w:tab w:val="left" w:pos="4580"/>
+        <w:tab w:val="left" w:pos="5496"/>
+        <w:tab w:val="left" w:pos="6412"/>
+        <w:tab w:val="left" w:pos="7328"/>
+        <w:tab w:val="left" w:pos="8244"/>
+        <w:tab w:val="left" w:pos="9160"/>
+        <w:tab w:val="left" w:pos="10076"/>
+        <w:tab w:val="left" w:pos="10992"/>
+        <w:tab w:val="left" w:pos="11908"/>
+        <w:tab w:val="left" w:pos="12824"/>
+        <w:tab w:val="left" w:pos="13740"/>
+        <w:tab w:val="left" w:pos="14656"/>
+      </w:tabs>
+    </w:pPr>
+    <w:rPr>
+      <w:rFonts w:ascii="Courier New" w:hAnsi="Courier New" w:cs="Courier New"/>
+      <w:sz w:val="20"/>
+      <w:szCs w:val="20"/>
+    </w:rPr>
+  </w:style>
+  <w:style w:type="character" w:customStyle="1" w:styleId="HTML0">
+    <w:name w:val="Стандартный HTML Знак"/>
+    <w:basedOn w:val="a0"/>
+    <w:link w:val="HTML"/>
+    <w:uiPriority w:val="99"/>
+    <w:semiHidden/>
+    <w:rsid w:val="007E76BA"/>
+    <w:rPr>
+      <w:rFonts w:ascii="Courier New" w:eastAsia="Times New Roman" w:hAnsi="Courier New" w:cs="Courier New"/>
+      <w:sz w:val="20"/>
+      <w:szCs w:val="20"/>
+      <w:lang w:eastAsia="ru-RU"/>
+    </w:rPr>
+  </w:style>
+  <w:style w:type="paragraph" w:customStyle="1" w:styleId="11">
+    <w:name w:val="Обычный1"/>
+    <w:rsid w:val="006A512A"/>
+    <w:pPr>
+      <w:spacing w:after="0" w:line="276" w:lineRule="auto"/>
+    </w:pPr>
+    <w:rPr>
+      <w:rFonts w:ascii="Arial" w:eastAsia="Arial" w:hAnsi="Arial" w:cs="Arial"/>
+      <w:color w:val="000000"/>
+      <w:szCs w:val="20"/>
+      <w:lang w:eastAsia="ru-RU"/>
+    </w:rPr>
+  </w:style>
+  <w:style w:type="table" w:customStyle="1" w:styleId="TableNormal">
+    <w:name w:val="Table Normal"/>
+    <w:rsid w:val="006A512A"/>
+    <w:pPr>
+      <w:spacing w:after="0" w:line="276" w:lineRule="auto"/>
+    </w:pPr>
+    <w:rPr>
+      <w:rFonts w:ascii="Arial" w:eastAsia="Arial" w:hAnsi="Arial" w:cs="Arial"/>
+      <w:color w:val="000000"/>
+      <w:szCs w:val="20"/>
+      <w:lang w:eastAsia="ru-RU"/>
+    </w:rPr>
+    <w:tblPr>
+      <w:tblCellMar>
+        <w:top w:w="0" w:type="dxa"/>
+        <w:left w:w="0" w:type="dxa"/>
+        <w:bottom w:w="0" w:type="dxa"/>
+        <w:right w:w="0" w:type="dxa"/>
+      </w:tblCellMar>
+    </w:tblPr>
+  </w:style>
 </w:styles>
 </file>
 
